--- a/redis-read.docx
+++ b/redis-read.docx
@@ -5,21 +5,37 @@
     <w:p>
       <w:pPr>
         <w:pStyle w:val="4"/>
+        <w:numPr>
+          <w:ilvl w:val="0"/>
+          <w:numId w:val="1"/>
+        </w:numPr>
+        <w:outlineLvl w:val="0"/>
         <w:rPr>
           <w:rFonts w:hint="eastAsia"/>
-        </w:rPr>
-      </w:pPr>
-    </w:p>
-    <w:p>
-      <w:pPr>
-        <w:pStyle w:val="4"/>
+          <w:b/>
+          <w:bCs/>
+          <w:sz w:val="24"/>
+          <w:szCs w:val="24"/>
+        </w:rPr>
+      </w:pPr>
+      <w:r>
         <w:rPr>
           <w:rFonts w:hint="eastAsia"/>
-        </w:rPr>
-      </w:pPr>
+          <w:b/>
+          <w:bCs/>
+          <w:sz w:val="24"/>
+          <w:szCs w:val="24"/>
+          <w:lang w:val="en-US" w:eastAsia="zh-CN"/>
+        </w:rPr>
+        <w:t>Reids的</w:t>
+      </w:r>
       <w:r>
         <w:rPr>
           <w:rFonts w:hint="eastAsia"/>
+          <w:b/>
+          <w:bCs/>
+          <w:sz w:val="24"/>
+          <w:szCs w:val="24"/>
         </w:rPr>
         <w:t>5种数据类型：</w:t>
       </w:r>
@@ -27,6 +43,8 @@
     <w:p>
       <w:pPr>
         <w:pStyle w:val="4"/>
+        <w:ind w:firstLine="500" w:firstLineChars="0"/>
+        <w:outlineLvl w:val="1"/>
         <w:rPr>
           <w:rFonts w:hint="eastAsia"/>
         </w:rPr>
@@ -42,12 +60,14 @@
         <w:rPr>
           <w:rFonts w:hint="eastAsia"/>
         </w:rPr>
-        <w:t>：Value最多可以容纳的数据长度为512MB</w:t>
-      </w:r>
-    </w:p>
-    <w:p>
-      <w:pPr>
-        <w:pStyle w:val="4"/>
+        <w:t>：</w:t>
+      </w:r>
+    </w:p>
+    <w:p>
+      <w:pPr>
+        <w:pStyle w:val="4"/>
+        <w:ind w:firstLine="500" w:firstLineChars="0"/>
+        <w:outlineLvl w:val="9"/>
         <w:rPr>
           <w:rFonts w:hint="eastAsia"/>
         </w:rPr>
@@ -56,8 +76,25 @@
         <w:rPr>
           <w:rFonts w:hint="eastAsia"/>
         </w:rPr>
-        <w:t>　　</w:t>
-      </w:r>
+        <w:t>Value最多可以容纳的数据长度为</w:t>
+      </w:r>
+      <w:r>
+        <w:rPr>
+          <w:rFonts w:hint="eastAsia"/>
+          <w:b/>
+          <w:bCs/>
+          <w:color w:val="FF0000"/>
+        </w:rPr>
+        <w:t>512MB</w:t>
+      </w:r>
+    </w:p>
+    <w:p>
+      <w:pPr>
+        <w:pStyle w:val="4"/>
+        <w:rPr>
+          <w:rFonts w:hint="eastAsia"/>
+        </w:rPr>
+      </w:pPr>
       <w:r>
         <w:rPr>
           <w:rFonts w:ascii="宋体" w:hAnsi="宋体" w:eastAsia="宋体" w:cs="宋体"/>
@@ -110,6 +147,8 @@
     <w:p>
       <w:pPr>
         <w:pStyle w:val="4"/>
+        <w:ind w:firstLine="500" w:firstLineChars="0"/>
+        <w:outlineLvl w:val="1"/>
         <w:rPr>
           <w:rFonts w:hint="eastAsia"/>
         </w:rPr>
@@ -125,7 +164,53 @@
         <w:rPr>
           <w:rFonts w:hint="eastAsia"/>
         </w:rPr>
-        <w:t>：允许用户从序列的两端推入或者弹出元素，链表结构，List中可以包含的最大元素数量是42,9496,7295</w:t>
+        <w:t>：</w:t>
+      </w:r>
+    </w:p>
+    <w:p>
+      <w:pPr>
+        <w:pStyle w:val="4"/>
+        <w:ind w:firstLine="500" w:firstLineChars="0"/>
+        <w:outlineLvl w:val="9"/>
+        <w:rPr>
+          <w:rFonts w:hint="default" w:eastAsia="宋体"/>
+          <w:vertAlign w:val="baseline"/>
+          <w:lang w:val="en-US" w:eastAsia="zh-CN"/>
+        </w:rPr>
+      </w:pPr>
+      <w:r>
+        <w:rPr>
+          <w:rFonts w:hint="eastAsia"/>
+        </w:rPr>
+        <w:t>允许用户从序列的两端推入或者弹出元素，链表结构，List中可以包含的最大元素数量是42,9496,7295</w:t>
+      </w:r>
+      <w:r>
+        <w:rPr>
+          <w:rFonts w:hint="eastAsia"/>
+          <w:lang w:val="en-US" w:eastAsia="zh-CN"/>
+        </w:rPr>
+        <w:t>=</w:t>
+      </w:r>
+      <w:r>
+        <w:rPr>
+          <w:rFonts w:hint="eastAsia"/>
+          <w:b/>
+          <w:bCs/>
+          <w:color w:val="FF0000"/>
+          <w:lang w:val="en-US" w:eastAsia="zh-CN"/>
+        </w:rPr>
+        <w:t>2</w:t>
+      </w:r>
+      <w:r>
+        <w:rPr>
+          <w:rFonts w:hint="eastAsia"/>
+          <w:b/>
+          <w:bCs/>
+          <w:color w:val="FF0000"/>
+          <w:vertAlign w:val="superscript"/>
+          <w:lang w:val="en-US" w:eastAsia="zh-CN"/>
+        </w:rPr>
+        <w:t>32</w:t>
       </w:r>
     </w:p>
     <w:p>
@@ -188,6 +273,8 @@
     <w:p>
       <w:pPr>
         <w:pStyle w:val="4"/>
+        <w:ind w:firstLine="500" w:firstLineChars="0"/>
+        <w:outlineLvl w:val="1"/>
         <w:rPr>
           <w:rFonts w:hint="eastAsia"/>
         </w:rPr>
@@ -203,7 +290,56 @@
         <w:rPr>
           <w:rFonts w:hint="eastAsia"/>
         </w:rPr>
-        <w:t>：可以看成具有String key和String value的map容器，可以将多个key-value存储到一个key中。每一个Hash可以存储42,9496,7295个键值对。</w:t>
+        <w:t>：</w:t>
+      </w:r>
+    </w:p>
+    <w:p>
+      <w:pPr>
+        <w:pStyle w:val="4"/>
+        <w:ind w:firstLine="500" w:firstLineChars="0"/>
+        <w:rPr>
+          <w:rFonts w:hint="eastAsia"/>
+        </w:rPr>
+      </w:pPr>
+      <w:r>
+        <w:rPr>
+          <w:rFonts w:hint="eastAsia"/>
+        </w:rPr>
+        <w:t>可以看成具有String key和String value的map容器，可以将多个key-value存储到一个key中。每一个Hash可以存储42,9496,7295</w:t>
+      </w:r>
+      <w:r>
+        <w:rPr>
+          <w:rFonts w:hint="eastAsia"/>
+          <w:lang w:val="en-US" w:eastAsia="zh-CN"/>
+        </w:rPr>
+        <w:t>=</w:t>
+      </w:r>
+      <w:r>
+        <w:rPr>
+          <w:rFonts w:hint="eastAsia"/>
+          <w:b/>
+          <w:bCs/>
+          <w:color w:val="FF0000"/>
+          <w:lang w:val="en-US" w:eastAsia="zh-CN"/>
+        </w:rPr>
+        <w:t>2</w:t>
+      </w:r>
+      <w:r>
+        <w:rPr>
+          <w:rFonts w:hint="eastAsia"/>
+          <w:b/>
+          <w:bCs/>
+          <w:color w:val="FF0000"/>
+          <w:vertAlign w:val="superscript"/>
+          <w:lang w:val="en-US" w:eastAsia="zh-CN"/>
+        </w:rPr>
+        <w:t>32</w:t>
+      </w:r>
+      <w:r>
+        <w:rPr>
+          <w:rFonts w:hint="eastAsia"/>
+        </w:rPr>
+        <w:t>个键值对。</w:t>
       </w:r>
     </w:p>
     <w:p>
@@ -266,6 +402,8 @@
     <w:p>
       <w:pPr>
         <w:pStyle w:val="4"/>
+        <w:ind w:firstLine="500" w:firstLineChars="0"/>
+        <w:outlineLvl w:val="1"/>
         <w:rPr>
           <w:rFonts w:hint="eastAsia"/>
         </w:rPr>
@@ -283,6 +421,17 @@
         </w:rPr>
         <w:t>：</w:t>
       </w:r>
+    </w:p>
+    <w:p>
+      <w:pPr>
+        <w:pStyle w:val="4"/>
+        <w:ind w:firstLine="500" w:firstLineChars="0"/>
+        <w:rPr>
+          <w:rFonts w:hint="eastAsia"/>
+          <w:sz w:val="21"/>
+          <w:szCs w:val="21"/>
+        </w:rPr>
+      </w:pPr>
       <w:r>
         <w:rPr>
           <w:rFonts w:ascii="Helvetica" w:hAnsi="Helvetica" w:eastAsia="Helvetica" w:cs="Helvetica"/>
@@ -290,8 +439,8 @@
           <w:caps w:val="0"/>
           <w:color w:val="303133"/>
           <w:spacing w:val="0"/>
-          <w:sz w:val="24"/>
-          <w:szCs w:val="24"/>
+          <w:sz w:val="21"/>
+          <w:szCs w:val="21"/>
           <w:shd w:val="clear" w:fill="FFFFFF"/>
         </w:rPr>
         <w:t>无序不可重复的，和列表一样，在执行插入和删除和判断是否存在某元素时，效率是很高的。集合最大的优势在于可以进行交集并集差集操作。Set可包含的最大元素数量是42</w:t>
@@ -299,6 +448,8 @@
       <w:r>
         <w:rPr>
           <w:rFonts w:hint="eastAsia"/>
+          <w:sz w:val="21"/>
+          <w:szCs w:val="21"/>
         </w:rPr>
         <w:t>,</w:t>
       </w:r>
@@ -309,8 +460,8 @@
           <w:caps w:val="0"/>
           <w:color w:val="303133"/>
           <w:spacing w:val="0"/>
-          <w:sz w:val="24"/>
-          <w:szCs w:val="24"/>
+          <w:sz w:val="21"/>
+          <w:szCs w:val="21"/>
           <w:shd w:val="clear" w:fill="FFFFFF"/>
         </w:rPr>
         <w:t>9496</w:t>
@@ -318,6 +469,8 @@
       <w:r>
         <w:rPr>
           <w:rFonts w:hint="eastAsia"/>
+          <w:sz w:val="21"/>
+          <w:szCs w:val="21"/>
         </w:rPr>
         <w:t>,</w:t>
       </w:r>
@@ -328,11 +481,39 @@
           <w:caps w:val="0"/>
           <w:color w:val="303133"/>
           <w:spacing w:val="0"/>
-          <w:sz w:val="24"/>
-          <w:szCs w:val="24"/>
+          <w:sz w:val="21"/>
+          <w:szCs w:val="21"/>
           <w:shd w:val="clear" w:fill="FFFFFF"/>
         </w:rPr>
         <w:t>7295</w:t>
+      </w:r>
+      <w:r>
+        <w:rPr>
+          <w:rFonts w:hint="eastAsia"/>
+          <w:lang w:val="en-US" w:eastAsia="zh-CN"/>
+        </w:rPr>
+        <w:t>=</w:t>
+      </w:r>
+      <w:r>
+        <w:rPr>
+          <w:rFonts w:hint="eastAsia"/>
+          <w:b/>
+          <w:bCs/>
+          <w:color w:val="FF0000"/>
+          <w:lang w:val="en-US" w:eastAsia="zh-CN"/>
+        </w:rPr>
+        <w:t>2</w:t>
+      </w:r>
+      <w:r>
+        <w:rPr>
+          <w:rFonts w:hint="eastAsia"/>
+          <w:b/>
+          <w:bCs/>
+          <w:color w:val="FF0000"/>
+          <w:vertAlign w:val="superscript"/>
+          <w:lang w:val="en-US" w:eastAsia="zh-CN"/>
+        </w:rPr>
+        <w:t>32</w:t>
       </w:r>
     </w:p>
     <w:p>
@@ -394,15 +575,10 @@
     <w:p>
       <w:pPr>
         <w:pStyle w:val="4"/>
-        <w:rPr>
-          <w:rFonts w:hint="default" w:ascii="Helvetica" w:hAnsi="Helvetica" w:eastAsia="Helvetica" w:cs="Helvetica"/>
-          <w:i w:val="0"/>
-          <w:caps w:val="0"/>
-          <w:color w:val="303133"/>
-          <w:spacing w:val="0"/>
-          <w:sz w:val="21"/>
-          <w:szCs w:val="21"/>
-          <w:shd w:val="clear" w:fill="FFFFFF"/>
+        <w:ind w:firstLine="500" w:firstLineChars="0"/>
+        <w:outlineLvl w:val="1"/>
+        <w:rPr>
+          <w:rFonts w:hint="eastAsia"/>
         </w:rPr>
       </w:pPr>
       <w:r>
@@ -418,6 +594,22 @@
         </w:rPr>
         <w:t>：</w:t>
       </w:r>
+    </w:p>
+    <w:p>
+      <w:pPr>
+        <w:pStyle w:val="4"/>
+        <w:ind w:firstLine="500" w:firstLineChars="0"/>
+        <w:rPr>
+          <w:rFonts w:hint="default" w:ascii="Helvetica" w:hAnsi="Helvetica" w:eastAsia="Helvetica" w:cs="Helvetica"/>
+          <w:i w:val="0"/>
+          <w:caps w:val="0"/>
+          <w:color w:val="303133"/>
+          <w:spacing w:val="0"/>
+          <w:sz w:val="21"/>
+          <w:szCs w:val="21"/>
+          <w:shd w:val="clear" w:fill="FFFFFF"/>
+        </w:rPr>
+      </w:pPr>
       <w:r>
         <w:rPr>
           <w:rFonts w:ascii="Helvetica" w:hAnsi="Helvetica" w:eastAsia="Helvetica" w:cs="Helvetica"/>
@@ -518,38 +710,57 @@
     </w:p>
     <w:p>
       <w:pPr>
-        <w:pStyle w:val="2"/>
         <w:keepNext w:val="0"/>
         <w:keepLines w:val="0"/>
         <w:widowControl/>
         <w:suppressLineNumbers w:val="0"/>
         <w:shd w:val="clear" w:fill="FFFFFF"/>
         <w:spacing w:before="150" w:beforeAutospacing="0" w:after="150" w:afterAutospacing="0" w:line="23" w:lineRule="atLeast"/>
-        <w:ind w:left="0" w:right="0" w:firstLine="0"/>
-        <w:rPr>
-          <w:rFonts w:ascii="Helvetica" w:hAnsi="Helvetica" w:eastAsia="Helvetica" w:cs="Helvetica"/>
+        <w:ind w:left="0" w:right="0" w:firstLine="500" w:firstLineChars="0"/>
+        <w:outlineLvl w:val="9"/>
+        <w:rPr>
+          <w:rFonts w:hint="eastAsia" w:ascii="Helvetica" w:hAnsi="Helvetica" w:eastAsia="宋体" w:cs="Helvetica"/>
           <w:b/>
+          <w:bCs w:val="0"/>
           <w:i w:val="0"/>
           <w:caps w:val="0"/>
           <w:color w:val="303133"/>
           <w:spacing w:val="0"/>
-          <w:sz w:val="24"/>
-          <w:szCs w:val="24"/>
+          <w:sz w:val="21"/>
+          <w:szCs w:val="21"/>
+          <w:lang w:val="en-US" w:eastAsia="zh-CN"/>
         </w:rPr>
       </w:pPr>
       <w:r>
         <w:rPr>
           <w:rFonts w:hint="default" w:ascii="Helvetica" w:hAnsi="Helvetica" w:eastAsia="Helvetica" w:cs="Helvetica"/>
           <w:b/>
+          <w:bCs w:val="0"/>
           <w:i w:val="0"/>
           <w:caps w:val="0"/>
           <w:color w:val="303133"/>
           <w:spacing w:val="0"/>
-          <w:sz w:val="24"/>
-          <w:szCs w:val="24"/>
+          <w:sz w:val="21"/>
+          <w:szCs w:val="21"/>
           <w:shd w:val="clear" w:fill="FFFFFF"/>
         </w:rPr>
         <w:t>对key的通用操作，所有的数据类型都可以使用的</w:t>
+      </w:r>
+      <w:r>
+        <w:rPr>
+          <w:rFonts w:hint="eastAsia" w:ascii="Helvetica" w:hAnsi="Helvetica" w:cs="Helvetica"/>
+          <w:b/>
+          <w:bCs w:val="0"/>
+          <w:i w:val="0"/>
+          <w:caps w:val="0"/>
+          <w:color w:val="303133"/>
+          <w:spacing w:val="0"/>
+          <w:sz w:val="21"/>
+          <w:szCs w:val="21"/>
+          <w:shd w:val="clear" w:fill="FFFFFF"/>
+          <w:lang w:val="en-US" w:eastAsia="zh-CN"/>
+        </w:rPr>
+        <w:t>:</w:t>
       </w:r>
     </w:p>
     <w:p>
@@ -614,21 +825,11 @@
       <w:pPr>
         <w:pStyle w:val="4"/>
         <w:rPr>
-          <w:rFonts w:hint="eastAsia" w:hAnsi="宋体" w:cs="宋体"/>
-          <w:sz w:val="24"/>
-          <w:szCs w:val="24"/>
-          <w:lang w:val="en-US" w:eastAsia="zh-CN"/>
-        </w:rPr>
-      </w:pPr>
-      <w:r>
-        <w:rPr>
-          <w:rFonts w:hint="eastAsia" w:hAnsi="宋体" w:cs="宋体"/>
-          <w:sz w:val="24"/>
-          <w:szCs w:val="24"/>
-          <w:lang w:val="en-US" w:eastAsia="zh-CN"/>
-        </w:rPr>
-        <w:t>安装redis并启动服务:</w:t>
-      </w:r>
+          <w:rFonts w:ascii="宋体" w:hAnsi="宋体" w:eastAsia="宋体" w:cs="宋体"/>
+          <w:sz w:val="24"/>
+          <w:szCs w:val="24"/>
+        </w:rPr>
+      </w:pPr>
     </w:p>
     <w:p>
       <w:pPr>
@@ -637,6 +838,36 @@
           <w:ilvl w:val="0"/>
           <w:numId w:val="1"/>
         </w:numPr>
+        <w:outlineLvl w:val="0"/>
+        <w:rPr>
+          <w:rFonts w:hint="eastAsia" w:hAnsi="宋体" w:cs="宋体"/>
+          <w:b/>
+          <w:bCs/>
+          <w:sz w:val="24"/>
+          <w:szCs w:val="24"/>
+          <w:lang w:val="en-US" w:eastAsia="zh-CN"/>
+        </w:rPr>
+      </w:pPr>
+      <w:r>
+        <w:rPr>
+          <w:rFonts w:hint="eastAsia" w:hAnsi="宋体" w:cs="宋体"/>
+          <w:b/>
+          <w:bCs/>
+          <w:sz w:val="24"/>
+          <w:szCs w:val="24"/>
+          <w:lang w:val="en-US" w:eastAsia="zh-CN"/>
+        </w:rPr>
+        <w:t>安装redis并启动服务</w:t>
+      </w:r>
+    </w:p>
+    <w:p>
+      <w:pPr>
+        <w:pStyle w:val="4"/>
+        <w:numPr>
+          <w:ilvl w:val="0"/>
+          <w:numId w:val="2"/>
+        </w:numPr>
+        <w:ind w:left="420" w:leftChars="0"/>
         <w:rPr>
           <w:rFonts w:hint="eastAsia" w:ascii="微软雅黑" w:hAnsi="微软雅黑" w:eastAsia="微软雅黑" w:cs="微软雅黑"/>
           <w:i w:val="0"/>
@@ -737,13 +968,15 @@
           <w:rFonts w:hint="eastAsia" w:ascii="微软雅黑" w:hAnsi="微软雅黑" w:eastAsia="微软雅黑" w:cs="微软雅黑"/>
           <w:i w:val="0"/>
           <w:caps w:val="0"/>
-          <w:color w:val="4B4B4B"/>
+          <w:color w:val="1A8BC8"/>
           <w:spacing w:val="0"/>
           <w:sz w:val="18"/>
           <w:szCs w:val="18"/>
-          <w:shd w:val="clear" w:fill="FFFFFF"/>
-        </w:rPr>
-        <w:t>，下载zip文件</w:t>
+          <w:u w:val="none"/>
+          <w:shd w:val="clear" w:fill="FFFFFF"/>
+          <w:lang w:eastAsia="zh-CN"/>
+        </w:rPr>
+        <w:t>，</w:t>
       </w:r>
     </w:p>
     <w:p>
@@ -751,18 +984,23 @@
         <w:pStyle w:val="4"/>
         <w:numPr>
           <w:ilvl w:val="0"/>
-          <w:numId w:val="1"/>
+          <w:numId w:val="0"/>
         </w:numPr>
         <w:rPr>
           <w:rFonts w:hint="default" w:ascii="微软雅黑" w:hAnsi="微软雅黑" w:eastAsia="微软雅黑" w:cs="微软雅黑"/>
           <w:i w:val="0"/>
           <w:caps w:val="0"/>
-          <w:color w:val="4B4B4B"/>
+          <w:color w:val="000000" w:themeColor="text1"/>
           <w:spacing w:val="0"/>
           <w:sz w:val="18"/>
           <w:szCs w:val="18"/>
           <w:shd w:val="clear" w:fill="FFFFFF"/>
-          <w:lang w:val="en-US" w:eastAsia="zh-CN"/>
+          <w:lang w:val="en-US"/>
+          <w14:textFill>
+            <w14:solidFill>
+              <w14:schemeClr w14:val="tx1"/>
+            </w14:solidFill>
+          </w14:textFill>
         </w:rPr>
       </w:pPr>
       <w:r>
@@ -770,28 +1008,42 @@
           <w:rFonts w:hint="eastAsia" w:ascii="微软雅黑" w:hAnsi="微软雅黑" w:eastAsia="微软雅黑" w:cs="微软雅黑"/>
           <w:i w:val="0"/>
           <w:caps w:val="0"/>
-          <w:color w:val="333333"/>
+          <w:color w:val="000000" w:themeColor="text1"/>
           <w:spacing w:val="0"/>
           <w:sz w:val="18"/>
           <w:szCs w:val="18"/>
-          <w:shd w:val="clear" w:fill="FFFFFF"/>
-          <w:lang w:val="en-US" w:eastAsia="zh-CN"/>
-        </w:rPr>
-        <w:t>进入redis安装目录，</w:t>
-      </w:r>
-      <w:r>
-        <w:rPr>
-          <w:rFonts w:ascii="微软雅黑" w:hAnsi="微软雅黑" w:eastAsia="微软雅黑" w:cs="微软雅黑"/>
-          <w:i w:val="0"/>
-          <w:caps w:val="0"/>
-          <w:color w:val="333333"/>
+          <w:u w:val="none"/>
+          <w:shd w:val="clear" w:fill="FFFFFF"/>
+          <w:lang w:val="en-US" w:eastAsia="zh-CN"/>
+          <w14:textFill>
+            <w14:solidFill>
+              <w14:schemeClr w14:val="tx1"/>
+            </w14:solidFill>
+          </w14:textFill>
+        </w:rPr>
+        <w:t>下载zip文件。</w:t>
+      </w:r>
+    </w:p>
+    <w:p>
+      <w:pPr>
+        <w:pStyle w:val="4"/>
+        <w:numPr>
+          <w:ilvl w:val="0"/>
+          <w:numId w:val="2"/>
+        </w:numPr>
+        <w:ind w:left="420" w:leftChars="0"/>
+        <w:rPr>
+          <w:rFonts w:hint="default" w:ascii="微软雅黑" w:hAnsi="微软雅黑" w:eastAsia="微软雅黑" w:cs="微软雅黑"/>
+          <w:i w:val="0"/>
+          <w:caps w:val="0"/>
+          <w:color w:val="4B4B4B"/>
           <w:spacing w:val="0"/>
           <w:sz w:val="18"/>
           <w:szCs w:val="18"/>
           <w:shd w:val="clear" w:fill="FFFFFF"/>
-        </w:rPr>
-        <w:t>使用文本编辑器打开redis.windows.conf文件，在443行修改Redis密码，假设密码为</w:t>
-      </w:r>
+          <w:lang w:val="en-US" w:eastAsia="zh-CN"/>
+        </w:rPr>
+      </w:pPr>
       <w:r>
         <w:rPr>
           <w:rFonts w:hint="eastAsia" w:ascii="微软雅黑" w:hAnsi="微软雅黑" w:eastAsia="微软雅黑" w:cs="微软雅黑"/>
@@ -804,11 +1056,11 @@
           <w:shd w:val="clear" w:fill="FFFFFF"/>
           <w:lang w:val="en-US" w:eastAsia="zh-CN"/>
         </w:rPr>
-        <w:t>admin123</w:t>
-      </w:r>
-      <w:r>
-        <w:rPr>
-          <w:rFonts w:hint="eastAsia" w:ascii="微软雅黑" w:hAnsi="微软雅黑" w:eastAsia="微软雅黑" w:cs="微软雅黑"/>
+        <w:t>进入redis安装目录，</w:t>
+      </w:r>
+      <w:r>
+        <w:rPr>
+          <w:rFonts w:ascii="微软雅黑" w:hAnsi="微软雅黑" w:eastAsia="微软雅黑" w:cs="微软雅黑"/>
           <w:i w:val="0"/>
           <w:caps w:val="0"/>
           <w:color w:val="333333"/>
@@ -816,24 +1068,29 @@
           <w:sz w:val="18"/>
           <w:szCs w:val="18"/>
           <w:shd w:val="clear" w:fill="FFFFFF"/>
-          <w:lang w:eastAsia="zh-CN"/>
-        </w:rPr>
-        <w:t>，</w:t>
-      </w:r>
-      <w:r>
-        <w:rPr>
-          <w:rFonts w:hint="eastAsia" w:ascii="微软雅黑" w:hAnsi="微软雅黑" w:eastAsia="微软雅黑" w:cs="微软雅黑"/>
-          <w:i w:val="0"/>
-          <w:caps w:val="0"/>
-          <w:color w:val="333333"/>
+        </w:rPr>
+        <w:t>使用文本编辑器打开redis.windows.conf文件，在443行修改Redis密码，</w:t>
+      </w:r>
+    </w:p>
+    <w:p>
+      <w:pPr>
+        <w:pStyle w:val="4"/>
+        <w:numPr>
+          <w:ilvl w:val="0"/>
+          <w:numId w:val="0"/>
+        </w:numPr>
+        <w:rPr>
+          <w:rFonts w:hint="default" w:ascii="微软雅黑" w:hAnsi="微软雅黑" w:eastAsia="微软雅黑" w:cs="微软雅黑"/>
+          <w:i w:val="0"/>
+          <w:caps w:val="0"/>
+          <w:color w:val="4B4B4B"/>
           <w:spacing w:val="0"/>
           <w:sz w:val="18"/>
           <w:szCs w:val="18"/>
           <w:shd w:val="clear" w:fill="FFFFFF"/>
           <w:lang w:val="en-US" w:eastAsia="zh-CN"/>
         </w:rPr>
-        <w:t>同杨修改</w:t>
-      </w:r>
+      </w:pPr>
       <w:r>
         <w:rPr>
           <w:rFonts w:ascii="微软雅黑" w:hAnsi="微软雅黑" w:eastAsia="微软雅黑" w:cs="微软雅黑"/>
@@ -845,49 +1102,169 @@
           <w:szCs w:val="18"/>
           <w:shd w:val="clear" w:fill="FFFFFF"/>
         </w:rPr>
-        <w:t>redis.windows-service.conf文件</w:t>
-      </w:r>
-    </w:p>
-    <w:p>
-      <w:pPr>
-        <w:pStyle w:val="4"/>
-        <w:rPr>
-          <w:rFonts w:ascii="微软雅黑" w:hAnsi="微软雅黑" w:eastAsia="微软雅黑" w:cs="微软雅黑"/>
-          <w:i w:val="0"/>
-          <w:caps w:val="0"/>
-          <w:color w:val="4B4B4B"/>
+        <w:t>假设密码为</w:t>
+      </w:r>
+      <w:r>
+        <w:rPr>
+          <w:rFonts w:hint="eastAsia" w:ascii="微软雅黑" w:hAnsi="微软雅黑" w:eastAsia="微软雅黑" w:cs="微软雅黑"/>
+          <w:i w:val="0"/>
+          <w:caps w:val="0"/>
+          <w:color w:val="333333"/>
           <w:spacing w:val="0"/>
           <w:sz w:val="18"/>
           <w:szCs w:val="18"/>
           <w:shd w:val="clear" w:fill="FFFFFF"/>
-        </w:rPr>
-      </w:pPr>
-      <w:r>
-        <w:rPr>
-          <w:rFonts w:hint="eastAsia" w:hAnsi="宋体" w:cs="宋体"/>
+          <w:lang w:val="en-US" w:eastAsia="zh-CN"/>
+        </w:rPr>
+        <w:t>admin123</w:t>
+      </w:r>
+      <w:r>
+        <w:rPr>
+          <w:rFonts w:hint="eastAsia" w:ascii="微软雅黑" w:hAnsi="微软雅黑" w:eastAsia="微软雅黑" w:cs="微软雅黑"/>
+          <w:i w:val="0"/>
+          <w:caps w:val="0"/>
+          <w:color w:val="333333"/>
+          <w:spacing w:val="0"/>
           <w:sz w:val="18"/>
           <w:szCs w:val="18"/>
-          <w:lang w:val="en-US" w:eastAsia="zh-CN"/>
-        </w:rPr>
-        <w:t>3、打开cmd，进入redis安装目录，执行</w:t>
-      </w:r>
-      <w:r>
-        <w:rPr>
-          <w:rFonts w:ascii="微软雅黑" w:hAnsi="微软雅黑" w:eastAsia="微软雅黑" w:cs="微软雅黑"/>
-          <w:i w:val="0"/>
-          <w:caps w:val="0"/>
-          <w:color w:val="4B4B4B"/>
+          <w:shd w:val="clear" w:fill="FFFFFF"/>
+          <w:lang w:eastAsia="zh-CN"/>
+        </w:rPr>
+        <w:t>，</w:t>
+      </w:r>
+      <w:r>
+        <w:rPr>
+          <w:rFonts w:hint="eastAsia" w:ascii="微软雅黑" w:hAnsi="微软雅黑" w:eastAsia="微软雅黑" w:cs="微软雅黑"/>
+          <w:i w:val="0"/>
+          <w:caps w:val="0"/>
+          <w:color w:val="333333"/>
           <w:spacing w:val="0"/>
           <w:sz w:val="18"/>
           <w:szCs w:val="18"/>
           <w:shd w:val="clear" w:fill="FFFFFF"/>
-        </w:rPr>
-        <w:t>redis-server.exe --service-install redis.windows.conf --loglevel verbose回车</w:t>
-      </w:r>
-    </w:p>
-    <w:p>
-      <w:pPr>
-        <w:pStyle w:val="4"/>
+          <w:lang w:val="en-US" w:eastAsia="zh-CN"/>
+        </w:rPr>
+        <w:t>同杨修改</w:t>
+      </w:r>
+      <w:r>
+        <w:rPr>
+          <w:rFonts w:ascii="微软雅黑" w:hAnsi="微软雅黑" w:eastAsia="微软雅黑" w:cs="微软雅黑"/>
+          <w:i w:val="0"/>
+          <w:caps w:val="0"/>
+          <w:color w:val="333333"/>
+          <w:spacing w:val="0"/>
+          <w:sz w:val="18"/>
+          <w:szCs w:val="18"/>
+          <w:shd w:val="clear" w:fill="FFFFFF"/>
+        </w:rPr>
+        <w:t>redis.windows-service.conf文件</w:t>
+      </w:r>
+      <w:r>
+        <w:rPr>
+          <w:rFonts w:hint="eastAsia" w:ascii="微软雅黑" w:hAnsi="微软雅黑" w:eastAsia="微软雅黑" w:cs="微软雅黑"/>
+          <w:i w:val="0"/>
+          <w:caps w:val="0"/>
+          <w:color w:val="333333"/>
+          <w:spacing w:val="0"/>
+          <w:sz w:val="18"/>
+          <w:szCs w:val="18"/>
+          <w:shd w:val="clear" w:fill="FFFFFF"/>
+          <w:lang w:eastAsia="zh-CN"/>
+        </w:rPr>
+        <w:t>。</w:t>
+      </w:r>
+    </w:p>
+    <w:p>
+      <w:pPr>
+        <w:pStyle w:val="4"/>
+        <w:numPr>
+          <w:ilvl w:val="0"/>
+          <w:numId w:val="2"/>
+        </w:numPr>
+        <w:ind w:left="420" w:leftChars="0"/>
+        <w:rPr>
+          <w:rFonts w:hint="eastAsia" w:ascii="微软雅黑" w:hAnsi="微软雅黑" w:eastAsia="微软雅黑" w:cs="微软雅黑"/>
+          <w:i w:val="0"/>
+          <w:caps w:val="0"/>
+          <w:color w:val="4B4B4B"/>
+          <w:spacing w:val="0"/>
+          <w:sz w:val="18"/>
+          <w:szCs w:val="18"/>
+          <w:shd w:val="clear" w:fill="FFFFFF"/>
+        </w:rPr>
+      </w:pPr>
+      <w:r>
+        <w:rPr>
+          <w:rFonts w:hint="eastAsia" w:ascii="微软雅黑" w:hAnsi="微软雅黑" w:eastAsia="微软雅黑" w:cs="微软雅黑"/>
+          <w:sz w:val="18"/>
+          <w:szCs w:val="18"/>
+          <w:lang w:val="en-US" w:eastAsia="zh-CN"/>
+        </w:rPr>
+        <w:t>打开cmd，进入redis安装目录，执行</w:t>
+      </w:r>
+      <w:r>
+        <w:rPr>
+          <w:rFonts w:hint="eastAsia" w:ascii="微软雅黑" w:hAnsi="微软雅黑" w:eastAsia="微软雅黑" w:cs="微软雅黑"/>
+          <w:i w:val="0"/>
+          <w:caps w:val="0"/>
+          <w:color w:val="4B4B4B"/>
+          <w:spacing w:val="0"/>
+          <w:sz w:val="18"/>
+          <w:szCs w:val="18"/>
+          <w:shd w:val="clear" w:fill="FFFFFF"/>
+        </w:rPr>
+        <w:t xml:space="preserve">redis-server.exe --service-install redis.windows.conf </w:t>
+      </w:r>
+    </w:p>
+    <w:p>
+      <w:pPr>
+        <w:pStyle w:val="4"/>
+        <w:numPr>
+          <w:ilvl w:val="0"/>
+          <w:numId w:val="0"/>
+        </w:numPr>
+        <w:rPr>
+          <w:rFonts w:ascii="微软雅黑" w:hAnsi="微软雅黑" w:eastAsia="微软雅黑" w:cs="微软雅黑"/>
+          <w:i w:val="0"/>
+          <w:caps w:val="0"/>
+          <w:color w:val="4B4B4B"/>
+          <w:spacing w:val="0"/>
+          <w:sz w:val="18"/>
+          <w:szCs w:val="18"/>
+          <w:shd w:val="clear" w:fill="FFFFFF"/>
+        </w:rPr>
+      </w:pPr>
+      <w:r>
+        <w:rPr>
+          <w:rFonts w:hint="eastAsia" w:ascii="微软雅黑" w:hAnsi="微软雅黑" w:eastAsia="微软雅黑" w:cs="微软雅黑"/>
+          <w:i w:val="0"/>
+          <w:caps w:val="0"/>
+          <w:color w:val="4B4B4B"/>
+          <w:spacing w:val="0"/>
+          <w:sz w:val="18"/>
+          <w:szCs w:val="18"/>
+          <w:shd w:val="clear" w:fill="FFFFFF"/>
+        </w:rPr>
+        <w:t>--loglevel verbose</w:t>
+      </w:r>
+      <w:r>
+        <w:rPr>
+          <w:rFonts w:ascii="微软雅黑" w:hAnsi="微软雅黑" w:eastAsia="微软雅黑" w:cs="微软雅黑"/>
+          <w:i w:val="0"/>
+          <w:caps w:val="0"/>
+          <w:color w:val="4B4B4B"/>
+          <w:spacing w:val="0"/>
+          <w:sz w:val="18"/>
+          <w:szCs w:val="18"/>
+          <w:shd w:val="clear" w:fill="FFFFFF"/>
+        </w:rPr>
+        <w:t>回车</w:t>
+      </w:r>
+    </w:p>
+    <w:p>
+      <w:pPr>
+        <w:pStyle w:val="4"/>
+        <w:ind w:firstLine="500" w:firstLineChars="0"/>
         <w:rPr>
           <w:rFonts w:ascii="微软雅黑" w:hAnsi="微软雅黑" w:eastAsia="微软雅黑" w:cs="微软雅黑"/>
           <w:i w:val="0"/>
@@ -988,18 +1365,19 @@
     <w:p>
       <w:pPr>
         <w:pStyle w:val="4"/>
+        <w:ind w:firstLine="500" w:firstLineChars="0"/>
         <w:rPr>
           <w:rFonts w:hint="eastAsia" w:ascii="宋体" w:hAnsi="宋体" w:eastAsia="微软雅黑" w:cs="宋体"/>
-          <w:sz w:val="24"/>
-          <w:szCs w:val="24"/>
-          <w:lang w:val="en-US" w:eastAsia="zh-CN"/>
-        </w:rPr>
-      </w:pPr>
-      <w:r>
-        <w:rPr>
-          <w:rFonts w:hint="eastAsia" w:hAnsi="宋体" w:cs="宋体"/>
-          <w:sz w:val="24"/>
-          <w:szCs w:val="24"/>
+          <w:sz w:val="21"/>
+          <w:szCs w:val="21"/>
+          <w:lang w:val="en-US" w:eastAsia="zh-CN"/>
+        </w:rPr>
+      </w:pPr>
+      <w:r>
+        <w:rPr>
+          <w:rFonts w:hint="eastAsia" w:hAnsi="宋体" w:cs="宋体"/>
+          <w:sz w:val="21"/>
+          <w:szCs w:val="21"/>
           <w:lang w:val="en-US" w:eastAsia="zh-CN"/>
         </w:rPr>
         <w:t>关闭该对话框之后再次启动秩序执行</w:t>
@@ -1011,8 +1389,8 @@
           <w:caps w:val="0"/>
           <w:color w:val="4B4B4B"/>
           <w:spacing w:val="0"/>
-          <w:sz w:val="19"/>
-          <w:szCs w:val="19"/>
+          <w:sz w:val="21"/>
+          <w:szCs w:val="21"/>
           <w:shd w:val="clear" w:fill="FFFFFF"/>
         </w:rPr>
         <w:t>redis-server redis.windows.conf</w:t>
@@ -1024,8 +1402,8 @@
           <w:caps w:val="0"/>
           <w:color w:val="4B4B4B"/>
           <w:spacing w:val="0"/>
-          <w:sz w:val="19"/>
-          <w:szCs w:val="19"/>
+          <w:sz w:val="21"/>
+          <w:szCs w:val="21"/>
           <w:shd w:val="clear" w:fill="FFFFFF"/>
           <w:lang w:val="en-US" w:eastAsia="zh-CN"/>
         </w:rPr>
@@ -1035,6 +1413,7 @@
     <w:p>
       <w:pPr>
         <w:pStyle w:val="4"/>
+        <w:ind w:firstLine="500" w:firstLineChars="0"/>
         <w:rPr>
           <w:rFonts w:hint="default" w:ascii="微软雅黑" w:hAnsi="微软雅黑" w:eastAsia="微软雅黑" w:cs="微软雅黑"/>
           <w:i w:val="0"/>
@@ -1129,18 +1508,19 @@
     <w:p>
       <w:pPr>
         <w:pStyle w:val="4"/>
-        <w:rPr>
-          <w:rFonts w:hint="eastAsia" w:hAnsi="宋体" w:cs="宋体"/>
-          <w:sz w:val="24"/>
-          <w:szCs w:val="24"/>
-          <w:lang w:val="en-US" w:eastAsia="zh-CN"/>
-        </w:rPr>
-      </w:pPr>
-      <w:r>
-        <w:rPr>
-          <w:rFonts w:hint="eastAsia" w:hAnsi="宋体" w:cs="宋体"/>
-          <w:sz w:val="24"/>
-          <w:szCs w:val="24"/>
+        <w:ind w:firstLine="500" w:firstLineChars="0"/>
+        <w:rPr>
+          <w:rFonts w:hint="eastAsia" w:hAnsi="宋体" w:cs="宋体"/>
+          <w:sz w:val="21"/>
+          <w:szCs w:val="21"/>
+          <w:lang w:val="en-US" w:eastAsia="zh-CN"/>
+        </w:rPr>
+      </w:pPr>
+      <w:r>
+        <w:rPr>
+          <w:rFonts w:hint="eastAsia" w:hAnsi="宋体" w:cs="宋体"/>
+          <w:sz w:val="21"/>
+          <w:szCs w:val="21"/>
           <w:lang w:val="en-US" w:eastAsia="zh-CN"/>
         </w:rPr>
         <w:t>或者使用auth password进行登录操作:</w:t>
@@ -1208,18 +1588,19 @@
     <w:p>
       <w:pPr>
         <w:pStyle w:val="4"/>
-        <w:rPr>
-          <w:rFonts w:hint="eastAsia" w:hAnsi="宋体" w:cs="宋体"/>
-          <w:sz w:val="24"/>
-          <w:szCs w:val="24"/>
-          <w:lang w:val="en-US" w:eastAsia="zh-CN"/>
-        </w:rPr>
-      </w:pPr>
-      <w:r>
-        <w:rPr>
-          <w:rFonts w:hint="eastAsia" w:hAnsi="宋体" w:cs="宋体"/>
-          <w:sz w:val="24"/>
-          <w:szCs w:val="24"/>
+        <w:ind w:firstLine="500" w:firstLineChars="0"/>
+        <w:rPr>
+          <w:rFonts w:hint="eastAsia" w:hAnsi="宋体" w:cs="宋体"/>
+          <w:sz w:val="21"/>
+          <w:szCs w:val="21"/>
+          <w:lang w:val="en-US" w:eastAsia="zh-CN"/>
+        </w:rPr>
+      </w:pPr>
+      <w:r>
+        <w:rPr>
+          <w:rFonts w:hint="eastAsia" w:hAnsi="宋体" w:cs="宋体"/>
+          <w:sz w:val="21"/>
+          <w:szCs w:val="21"/>
           <w:lang w:val="en-US" w:eastAsia="zh-CN"/>
         </w:rPr>
         <w:t>Redis Desktop Manager:</w:t>
@@ -1296,6 +1677,7 @@
     <w:p>
       <w:pPr>
         <w:pStyle w:val="4"/>
+        <w:ind w:firstLine="500" w:firstLineChars="0"/>
         <w:rPr>
           <w:rFonts w:hint="eastAsia" w:hAnsi="宋体" w:cs="宋体"/>
           <w:sz w:val="21"/>
@@ -1316,6 +1698,7 @@
     <w:p>
       <w:pPr>
         <w:pStyle w:val="4"/>
+        <w:ind w:firstLine="500" w:firstLineChars="0"/>
         <w:rPr>
           <w:rFonts w:hint="eastAsia" w:hAnsi="宋体" w:cs="宋体"/>
           <w:sz w:val="21"/>
@@ -1394,18 +1777,19 @@
     <w:p>
       <w:pPr>
         <w:pStyle w:val="4"/>
-        <w:rPr>
-          <w:rFonts w:hint="eastAsia" w:hAnsi="宋体" w:cs="宋体"/>
-          <w:sz w:val="24"/>
-          <w:szCs w:val="24"/>
-          <w:lang w:val="en-US" w:eastAsia="zh-CN"/>
-        </w:rPr>
-      </w:pPr>
-      <w:r>
-        <w:rPr>
-          <w:rFonts w:hint="eastAsia" w:hAnsi="宋体" w:cs="宋体"/>
-          <w:sz w:val="24"/>
-          <w:szCs w:val="24"/>
+        <w:ind w:firstLine="500" w:firstLineChars="0"/>
+        <w:rPr>
+          <w:rFonts w:hint="eastAsia" w:hAnsi="宋体" w:cs="宋体"/>
+          <w:sz w:val="21"/>
+          <w:szCs w:val="21"/>
+          <w:lang w:val="en-US" w:eastAsia="zh-CN"/>
+        </w:rPr>
+      </w:pPr>
+      <w:r>
+        <w:rPr>
+          <w:rFonts w:hint="eastAsia" w:hAnsi="宋体" w:cs="宋体"/>
+          <w:sz w:val="21"/>
+          <w:szCs w:val="21"/>
           <w:lang w:val="en-US" w:eastAsia="zh-CN"/>
         </w:rPr>
         <w:t>如果执行命令报错:</w:t>
@@ -1436,18 +1820,19 @@
     <w:p>
       <w:pPr>
         <w:pStyle w:val="4"/>
-        <w:rPr>
-          <w:rFonts w:hint="eastAsia" w:hAnsi="宋体" w:cs="宋体"/>
-          <w:sz w:val="24"/>
-          <w:szCs w:val="24"/>
-          <w:lang w:val="en-US" w:eastAsia="zh-CN"/>
-        </w:rPr>
-      </w:pPr>
-      <w:r>
-        <w:rPr>
-          <w:rFonts w:hint="eastAsia" w:hAnsi="宋体" w:cs="宋体"/>
-          <w:sz w:val="24"/>
-          <w:szCs w:val="24"/>
+        <w:ind w:firstLine="500" w:firstLineChars="0"/>
+        <w:rPr>
+          <w:rFonts w:hint="eastAsia" w:hAnsi="宋体" w:cs="宋体"/>
+          <w:sz w:val="24"/>
+          <w:szCs w:val="24"/>
+          <w:lang w:val="en-US" w:eastAsia="zh-CN"/>
+        </w:rPr>
+      </w:pPr>
+      <w:r>
+        <w:rPr>
+          <w:rFonts w:hint="eastAsia" w:hAnsi="宋体" w:cs="宋体"/>
+          <w:sz w:val="21"/>
+          <w:szCs w:val="21"/>
           <w:lang w:val="en-US" w:eastAsia="zh-CN"/>
         </w:rPr>
         <w:t>解决方案如下：</w:t>
@@ -1456,18 +1841,19 @@
     <w:p>
       <w:pPr>
         <w:pStyle w:val="4"/>
-        <w:rPr>
-          <w:rFonts w:hint="eastAsia" w:hAnsi="宋体" w:cs="宋体"/>
-          <w:sz w:val="18"/>
-          <w:szCs w:val="18"/>
-          <w:lang w:val="en-US" w:eastAsia="zh-CN"/>
-        </w:rPr>
-      </w:pPr>
-      <w:r>
-        <w:rPr>
-          <w:rFonts w:hint="eastAsia" w:hAnsi="宋体" w:cs="宋体"/>
-          <w:sz w:val="18"/>
-          <w:szCs w:val="18"/>
+        <w:ind w:firstLine="500" w:firstLineChars="0"/>
+        <w:rPr>
+          <w:rFonts w:hint="eastAsia" w:hAnsi="宋体" w:cs="宋体"/>
+          <w:sz w:val="21"/>
+          <w:szCs w:val="21"/>
+          <w:lang w:val="en-US" w:eastAsia="zh-CN"/>
+        </w:rPr>
+      </w:pPr>
+      <w:r>
+        <w:rPr>
+          <w:rFonts w:hint="eastAsia" w:hAnsi="宋体" w:cs="宋体"/>
+          <w:sz w:val="21"/>
+          <w:szCs w:val="21"/>
           <w:lang w:val="en-US" w:eastAsia="zh-CN"/>
         </w:rPr>
         <w:t>按顺序执行以下命令:</w:t>
@@ -1476,18 +1862,19 @@
     <w:p>
       <w:pPr>
         <w:pStyle w:val="4"/>
-        <w:rPr>
-          <w:rFonts w:hint="default" w:hAnsi="宋体" w:cs="宋体"/>
-          <w:sz w:val="18"/>
-          <w:szCs w:val="18"/>
-          <w:lang w:val="en-US" w:eastAsia="zh-CN"/>
-        </w:rPr>
-      </w:pPr>
-      <w:r>
-        <w:rPr>
-          <w:rFonts w:hint="default" w:hAnsi="宋体" w:cs="宋体"/>
-          <w:sz w:val="18"/>
-          <w:szCs w:val="18"/>
+        <w:ind w:firstLine="500" w:firstLineChars="0"/>
+        <w:rPr>
+          <w:rFonts w:hint="default" w:hAnsi="宋体" w:cs="宋体"/>
+          <w:sz w:val="21"/>
+          <w:szCs w:val="21"/>
+          <w:lang w:val="en-US" w:eastAsia="zh-CN"/>
+        </w:rPr>
+      </w:pPr>
+      <w:r>
+        <w:rPr>
+          <w:rFonts w:hint="default" w:hAnsi="宋体" w:cs="宋体"/>
+          <w:sz w:val="21"/>
+          <w:szCs w:val="21"/>
           <w:lang w:val="en-US" w:eastAsia="zh-CN"/>
         </w:rPr>
         <w:t>redis-cli.exe</w:t>
@@ -1496,18 +1883,19 @@
     <w:p>
       <w:pPr>
         <w:pStyle w:val="4"/>
-        <w:rPr>
-          <w:rFonts w:hint="default" w:hAnsi="宋体" w:cs="宋体"/>
-          <w:sz w:val="18"/>
-          <w:szCs w:val="18"/>
-          <w:lang w:val="en-US" w:eastAsia="zh-CN"/>
-        </w:rPr>
-      </w:pPr>
-      <w:r>
-        <w:rPr>
-          <w:rFonts w:hint="default" w:hAnsi="宋体" w:cs="宋体"/>
-          <w:sz w:val="18"/>
-          <w:szCs w:val="18"/>
+        <w:ind w:firstLine="500" w:firstLineChars="0"/>
+        <w:rPr>
+          <w:rFonts w:hint="default" w:hAnsi="宋体" w:cs="宋体"/>
+          <w:sz w:val="21"/>
+          <w:szCs w:val="21"/>
+          <w:lang w:val="en-US" w:eastAsia="zh-CN"/>
+        </w:rPr>
+      </w:pPr>
+      <w:r>
+        <w:rPr>
+          <w:rFonts w:hint="default" w:hAnsi="宋体" w:cs="宋体"/>
+          <w:sz w:val="21"/>
+          <w:szCs w:val="21"/>
           <w:lang w:val="en-US" w:eastAsia="zh-CN"/>
         </w:rPr>
         <w:t>shutdown</w:t>
@@ -1516,18 +1904,19 @@
     <w:p>
       <w:pPr>
         <w:pStyle w:val="4"/>
-        <w:rPr>
-          <w:rFonts w:hint="default" w:hAnsi="宋体" w:cs="宋体"/>
-          <w:sz w:val="18"/>
-          <w:szCs w:val="18"/>
-          <w:lang w:val="en-US" w:eastAsia="zh-CN"/>
-        </w:rPr>
-      </w:pPr>
-      <w:r>
-        <w:rPr>
-          <w:rFonts w:hint="default" w:hAnsi="宋体" w:cs="宋体"/>
-          <w:sz w:val="18"/>
-          <w:szCs w:val="18"/>
+        <w:ind w:firstLine="500" w:firstLineChars="0"/>
+        <w:rPr>
+          <w:rFonts w:hint="default" w:hAnsi="宋体" w:cs="宋体"/>
+          <w:sz w:val="21"/>
+          <w:szCs w:val="21"/>
+          <w:lang w:val="en-US" w:eastAsia="zh-CN"/>
+        </w:rPr>
+      </w:pPr>
+      <w:r>
+        <w:rPr>
+          <w:rFonts w:hint="default" w:hAnsi="宋体" w:cs="宋体"/>
+          <w:sz w:val="21"/>
+          <w:szCs w:val="21"/>
           <w:lang w:val="en-US" w:eastAsia="zh-CN"/>
         </w:rPr>
         <w:t>exit</w:t>
@@ -1536,18 +1925,19 @@
     <w:p>
       <w:pPr>
         <w:pStyle w:val="4"/>
-        <w:rPr>
-          <w:rFonts w:hint="default" w:hAnsi="宋体" w:cs="宋体"/>
-          <w:sz w:val="18"/>
-          <w:szCs w:val="18"/>
-          <w:lang w:val="en-US" w:eastAsia="zh-CN"/>
-        </w:rPr>
-      </w:pPr>
-      <w:r>
-        <w:rPr>
-          <w:rFonts w:hint="default" w:hAnsi="宋体" w:cs="宋体"/>
-          <w:sz w:val="18"/>
-          <w:szCs w:val="18"/>
+        <w:ind w:firstLine="500" w:firstLineChars="0"/>
+        <w:rPr>
+          <w:rFonts w:hint="default" w:hAnsi="宋体" w:cs="宋体"/>
+          <w:sz w:val="21"/>
+          <w:szCs w:val="21"/>
+          <w:lang w:val="en-US" w:eastAsia="zh-CN"/>
+        </w:rPr>
+      </w:pPr>
+      <w:r>
+        <w:rPr>
+          <w:rFonts w:hint="default" w:hAnsi="宋体" w:cs="宋体"/>
+          <w:sz w:val="21"/>
+          <w:szCs w:val="21"/>
           <w:lang w:val="en-US" w:eastAsia="zh-CN"/>
         </w:rPr>
         <w:t>redis-server.exe redis.windows.conf</w:t>
@@ -1571,8 +1961,8 @@
         </w:rPr>
         <w:drawing>
           <wp:inline distT="0" distB="0" distL="114300" distR="114300">
-            <wp:extent cx="5827395" cy="4655185"/>
-            <wp:effectExtent l="0" t="0" r="1905" b="12065"/>
+            <wp:extent cx="5366385" cy="4286885"/>
+            <wp:effectExtent l="0" t="0" r="5715" b="18415"/>
             <wp:docPr id="12" name="图片 2" descr="IMG_256"/>
             <wp:cNvGraphicFramePr>
               <a:graphicFrameLocks xmlns:a="http://schemas.openxmlformats.org/drawingml/2006/main" noChangeAspect="1"/>
@@ -1595,7 +1985,7 @@
                   <pic:spPr>
                     <a:xfrm>
                       <a:off x="0" y="0"/>
-                      <a:ext cx="5827395" cy="4655185"/>
+                      <a:ext cx="5366385" cy="4286885"/>
                     </a:xfrm>
                     <a:prstGeom prst="rect">
                       <a:avLst/>
@@ -1615,44 +2005,63 @@
     <w:p>
       <w:pPr>
         <w:pStyle w:val="4"/>
-        <w:rPr>
-          <w:rFonts w:hint="default" w:hAnsi="宋体" w:cs="宋体"/>
-          <w:sz w:val="24"/>
-          <w:szCs w:val="24"/>
-          <w:lang w:val="en-US" w:eastAsia="zh-CN"/>
-        </w:rPr>
-      </w:pPr>
-    </w:p>
-    <w:p>
-      <w:pPr>
-        <w:pStyle w:val="4"/>
+        <w:numPr>
+          <w:ilvl w:val="0"/>
+          <w:numId w:val="1"/>
+        </w:numPr>
+        <w:outlineLvl w:val="0"/>
         <w:rPr>
           <w:rFonts w:hint="default" w:ascii="宋体" w:hAnsi="宋体" w:eastAsia="宋体" w:cs="宋体"/>
-          <w:sz w:val="24"/>
-          <w:szCs w:val="24"/>
-          <w:lang w:val="en-US" w:eastAsia="zh-CN"/>
-        </w:rPr>
-      </w:pPr>
-      <w:r>
-        <w:rPr>
-          <w:rStyle w:val="7"/>
-          <w:rFonts w:ascii="微软雅黑" w:hAnsi="微软雅黑" w:eastAsia="微软雅黑" w:cs="微软雅黑"/>
-          <w:i w:val="0"/>
-          <w:caps w:val="0"/>
-          <w:color w:val="000000"/>
-          <w:spacing w:val="0"/>
-          <w:sz w:val="21"/>
-          <w:szCs w:val="21"/>
-          <w:highlight w:val="darkMagenta"/>
-          <w:bdr w:val="none" w:color="auto" w:sz="0" w:space="0"/>
-          <w:shd w:val="clear" w:fill="EEEEEE"/>
-        </w:rPr>
-        <w:t>Redis持久化</w:t>
-      </w:r>
-    </w:p>
-    <w:p>
-      <w:pPr>
-        <w:pStyle w:val="4"/>
+          <w:b/>
+          <w:bCs/>
+          <w:sz w:val="24"/>
+          <w:szCs w:val="24"/>
+          <w:lang w:val="en-US" w:eastAsia="zh-CN"/>
+        </w:rPr>
+      </w:pPr>
+      <w:r>
+        <w:rPr>
+          <w:rFonts w:hint="eastAsia" w:hAnsi="宋体" w:cs="宋体"/>
+          <w:b/>
+          <w:bCs/>
+          <w:sz w:val="24"/>
+          <w:szCs w:val="24"/>
+          <w:lang w:val="en-US" w:eastAsia="zh-CN"/>
+        </w:rPr>
+        <w:t>redis持久化</w:t>
+      </w:r>
+    </w:p>
+    <w:p>
+      <w:pPr>
+        <w:pStyle w:val="4"/>
+        <w:numPr>
+          <w:ilvl w:val="0"/>
+          <w:numId w:val="0"/>
+        </w:numPr>
+        <w:ind w:firstLine="500" w:firstLineChars="0"/>
+        <w:outlineLvl w:val="9"/>
+        <w:rPr>
+          <w:rFonts w:hint="default" w:ascii="宋体" w:hAnsi="宋体" w:eastAsia="宋体" w:cs="宋体"/>
+          <w:sz w:val="24"/>
+          <w:szCs w:val="24"/>
+          <w:lang w:val="en-US" w:eastAsia="zh-CN"/>
+        </w:rPr>
+      </w:pPr>
+      <w:r>
+        <w:rPr>
+          <w:rFonts w:hint="eastAsia" w:hAnsi="宋体" w:cs="宋体"/>
+          <w:sz w:val="21"/>
+          <w:szCs w:val="21"/>
+          <w:lang w:val="en-US" w:eastAsia="zh-CN"/>
+        </w:rPr>
+        <w:t>redis的数据都存放在内存中，如果不进行持久化，redis重启后数据就会全部丢失。</w:t>
+      </w:r>
+    </w:p>
+    <w:p>
+      <w:pPr>
+        <w:pStyle w:val="4"/>
+        <w:ind w:firstLine="500" w:firstLineChars="0"/>
+        <w:outlineLvl w:val="1"/>
         <w:rPr>
           <w:rFonts w:hint="default" w:hAnsi="宋体" w:cs="宋体"/>
           <w:sz w:val="24"/>
@@ -1677,19 +2086,190 @@
         <w:ind w:firstLine="500" w:firstLineChars="0"/>
         <w:rPr>
           <w:rFonts w:hint="eastAsia" w:hAnsi="宋体" w:cs="宋体"/>
-          <w:sz w:val="24"/>
-          <w:szCs w:val="24"/>
-          <w:lang w:val="en-US" w:eastAsia="zh-CN"/>
-        </w:rPr>
-      </w:pPr>
-      <w:r>
-        <w:rPr>
-          <w:rFonts w:hint="eastAsia" w:hAnsi="宋体" w:cs="宋体"/>
-          <w:sz w:val="18"/>
-          <w:szCs w:val="18"/>
+          <w:sz w:val="21"/>
+          <w:szCs w:val="21"/>
+          <w:lang w:val="en-US" w:eastAsia="zh-CN"/>
+        </w:rPr>
+      </w:pPr>
+      <w:r>
+        <w:rPr>
+          <w:rFonts w:hint="eastAsia" w:hAnsi="宋体" w:cs="宋体"/>
+          <w:sz w:val="21"/>
+          <w:szCs w:val="21"/>
           <w:lang w:val="en-US" w:eastAsia="zh-CN"/>
         </w:rPr>
         <w:t>在指定的时间间隔内，执行指定次数的写操作，将内存中的数据写到磁盘中。在指定目录下生成一个dump.rdb文件。redis重启会通过加载该文件恢复数据。</w:t>
+      </w:r>
+    </w:p>
+    <w:p>
+      <w:pPr>
+        <w:pStyle w:val="4"/>
+        <w:ind w:firstLine="500" w:firstLineChars="0"/>
+        <w:rPr>
+          <w:rFonts w:hint="eastAsia" w:hAnsi="宋体" w:cs="宋体"/>
+          <w:sz w:val="21"/>
+          <w:szCs w:val="21"/>
+          <w:lang w:val="en-US" w:eastAsia="zh-CN"/>
+        </w:rPr>
+      </w:pPr>
+      <w:r>
+        <w:rPr>
+          <w:rFonts w:hint="eastAsia" w:hAnsi="宋体" w:cs="宋体"/>
+          <w:sz w:val="21"/>
+          <w:szCs w:val="21"/>
+          <w:lang w:val="en-US" w:eastAsia="zh-CN"/>
+        </w:rPr>
+        <w:t>操作过程：</w:t>
+      </w:r>
+      <w:r>
+        <w:rPr>
+          <w:rFonts w:hint="eastAsia" w:ascii="宋体" w:hAnsi="宋体" w:eastAsia="宋体" w:cs="宋体"/>
+          <w:sz w:val="21"/>
+          <w:szCs w:val="21"/>
+          <w:lang w:val="en-US" w:eastAsia="zh-CN"/>
+        </w:rPr>
+        <w:t>Redis会fork出一</w:t>
+      </w:r>
+      <w:r>
+        <w:rPr>
+          <w:rFonts w:hint="eastAsia" w:hAnsi="宋体" w:cs="宋体"/>
+          <w:sz w:val="21"/>
+          <w:szCs w:val="21"/>
+          <w:lang w:val="en-US" w:eastAsia="zh-CN"/>
+        </w:rPr>
+        <w:t>个子</w:t>
+      </w:r>
+      <w:r>
+        <w:rPr>
+          <w:rFonts w:hint="eastAsia" w:ascii="宋体" w:hAnsi="宋体" w:eastAsia="宋体" w:cs="宋体"/>
+          <w:sz w:val="21"/>
+          <w:szCs w:val="21"/>
+          <w:lang w:val="en-US" w:eastAsia="zh-CN"/>
+        </w:rPr>
+        <w:t>进程，读取内存中的数据，并重新写到一个临时文件中</w:t>
+      </w:r>
+      <w:r>
+        <w:rPr>
+          <w:rFonts w:hint="eastAsia" w:hAnsi="宋体" w:cs="宋体"/>
+          <w:sz w:val="21"/>
+          <w:szCs w:val="21"/>
+          <w:lang w:val="en-US" w:eastAsia="zh-CN"/>
+        </w:rPr>
+        <w:t>（</w:t>
+      </w:r>
+      <w:r>
+        <w:rPr>
+          <w:rFonts w:hint="eastAsia" w:ascii="宋体" w:hAnsi="宋体" w:eastAsia="宋体" w:cs="宋体"/>
+          <w:sz w:val="21"/>
+          <w:szCs w:val="21"/>
+          <w:lang w:val="en-US" w:eastAsia="zh-CN"/>
+        </w:rPr>
+        <w:t>并没有读取</w:t>
+      </w:r>
+      <w:r>
+        <w:rPr>
+          <w:rFonts w:hint="eastAsia" w:hAnsi="宋体" w:cs="宋体"/>
+          <w:sz w:val="21"/>
+          <w:szCs w:val="21"/>
+          <w:lang w:val="en-US" w:eastAsia="zh-CN"/>
+        </w:rPr>
+        <w:t>已经存在的.rdb</w:t>
+      </w:r>
+      <w:r>
+        <w:rPr>
+          <w:rFonts w:hint="eastAsia" w:ascii="宋体" w:hAnsi="宋体" w:eastAsia="宋体" w:cs="宋体"/>
+          <w:sz w:val="21"/>
+          <w:szCs w:val="21"/>
+          <w:lang w:val="en-US" w:eastAsia="zh-CN"/>
+        </w:rPr>
+        <w:t>文件</w:t>
+      </w:r>
+      <w:r>
+        <w:rPr>
+          <w:rFonts w:hint="eastAsia" w:hAnsi="宋体" w:cs="宋体"/>
+          <w:sz w:val="21"/>
+          <w:szCs w:val="21"/>
+          <w:lang w:val="en-US" w:eastAsia="zh-CN"/>
+        </w:rPr>
+        <w:t>），写入成功后，再</w:t>
+      </w:r>
+      <w:r>
+        <w:rPr>
+          <w:rFonts w:hint="eastAsia" w:ascii="宋体" w:hAnsi="宋体" w:eastAsia="宋体" w:cs="宋体"/>
+          <w:sz w:val="21"/>
+          <w:szCs w:val="21"/>
+          <w:lang w:val="en-US" w:eastAsia="zh-CN"/>
+        </w:rPr>
+        <w:t>替换旧的</w:t>
+      </w:r>
+      <w:r>
+        <w:rPr>
+          <w:rFonts w:hint="eastAsia" w:hAnsi="宋体" w:cs="宋体"/>
+          <w:sz w:val="21"/>
+          <w:szCs w:val="21"/>
+          <w:lang w:val="en-US" w:eastAsia="zh-CN"/>
+        </w:rPr>
+        <w:t>.rdb</w:t>
+      </w:r>
+      <w:r>
+        <w:rPr>
+          <w:rFonts w:hint="eastAsia" w:ascii="宋体" w:hAnsi="宋体" w:eastAsia="宋体" w:cs="宋体"/>
+          <w:sz w:val="21"/>
+          <w:szCs w:val="21"/>
+          <w:lang w:val="en-US" w:eastAsia="zh-CN"/>
+        </w:rPr>
+        <w:t>文件</w:t>
+      </w:r>
+      <w:r>
+        <w:rPr>
+          <w:rFonts w:hint="eastAsia" w:hAnsi="宋体" w:cs="宋体"/>
+          <w:sz w:val="21"/>
+          <w:szCs w:val="21"/>
+          <w:lang w:val="en-US" w:eastAsia="zh-CN"/>
+        </w:rPr>
+        <w:t>,用二进制压缩存储。</w:t>
+      </w:r>
+    </w:p>
+    <w:p>
+      <w:pPr>
+        <w:pStyle w:val="4"/>
+        <w:ind w:firstLine="500" w:firstLineChars="0"/>
+        <w:rPr>
+          <w:rFonts w:hint="default" w:hAnsi="宋体" w:cs="宋体"/>
+          <w:sz w:val="21"/>
+          <w:szCs w:val="21"/>
+          <w:lang w:val="en-US" w:eastAsia="zh-CN"/>
+        </w:rPr>
+      </w:pPr>
+      <w:r>
+        <w:rPr>
+          <w:rFonts w:hint="eastAsia" w:hAnsi="宋体" w:cs="宋体"/>
+          <w:sz w:val="21"/>
+          <w:szCs w:val="21"/>
+          <w:lang w:val="en-US" w:eastAsia="zh-CN"/>
+        </w:rPr>
+        <w:t>通常情况下</w:t>
+      </w:r>
+      <w:r>
+        <w:rPr>
+          <w:rFonts w:hint="eastAsia" w:hAnsi="宋体" w:cs="宋体"/>
+          <w:b/>
+          <w:bCs/>
+          <w:color w:val="FF0000"/>
+          <w:sz w:val="21"/>
+          <w:szCs w:val="21"/>
+          <w:lang w:val="en-US" w:eastAsia="zh-CN"/>
+        </w:rPr>
+        <w:t>1000w的字符串类型键，1GB快照文件，同步到内存中时间是20-30秒</w:t>
+      </w:r>
+      <w:r>
+        <w:rPr>
+          <w:rFonts w:hint="eastAsia" w:hAnsi="宋体" w:cs="宋体"/>
+          <w:sz w:val="21"/>
+          <w:szCs w:val="21"/>
+          <w:lang w:val="en-US" w:eastAsia="zh-CN"/>
+        </w:rPr>
+        <w:t>。</w:t>
       </w:r>
     </w:p>
     <w:p>
@@ -1709,8 +2289,8 @@
         </w:rPr>
         <w:drawing>
           <wp:inline distT="0" distB="0" distL="114300" distR="114300">
-            <wp:extent cx="5309235" cy="940435"/>
-            <wp:effectExtent l="0" t="0" r="5715" b="12065"/>
+            <wp:extent cx="5681980" cy="1006475"/>
+            <wp:effectExtent l="0" t="0" r="13970" b="3175"/>
             <wp:docPr id="13" name="图片 3" descr="IMG_256"/>
             <wp:cNvGraphicFramePr>
               <a:graphicFrameLocks xmlns:a="http://schemas.openxmlformats.org/drawingml/2006/main" noChangeAspect="1"/>
@@ -1733,7 +2313,7 @@
                   <pic:spPr>
                     <a:xfrm>
                       <a:off x="0" y="0"/>
-                      <a:ext cx="5309235" cy="940435"/>
+                      <a:ext cx="5681980" cy="1006475"/>
                     </a:xfrm>
                     <a:prstGeom prst="rect">
                       <a:avLst/>
@@ -1767,8 +2347,8 @@
         </w:rPr>
         <w:drawing>
           <wp:inline distT="0" distB="0" distL="114300" distR="114300">
-            <wp:extent cx="5423535" cy="1210310"/>
-            <wp:effectExtent l="0" t="0" r="5715" b="8890"/>
+            <wp:extent cx="5690870" cy="1270000"/>
+            <wp:effectExtent l="0" t="0" r="5080" b="6350"/>
             <wp:docPr id="14" name="图片 4" descr="IMG_256"/>
             <wp:cNvGraphicFramePr>
               <a:graphicFrameLocks xmlns:a="http://schemas.openxmlformats.org/drawingml/2006/main" noChangeAspect="1"/>
@@ -1791,7 +2371,7 @@
                   <pic:spPr>
                     <a:xfrm>
                       <a:off x="0" y="0"/>
-                      <a:ext cx="5423535" cy="1210310"/>
+                      <a:ext cx="5690870" cy="1270000"/>
                     </a:xfrm>
                     <a:prstGeom prst="rect">
                       <a:avLst/>
@@ -1811,8 +2391,132 @@
     <w:p>
       <w:pPr>
         <w:pStyle w:val="4"/>
+        <w:ind w:firstLine="500" w:firstLineChars="0"/>
         <w:rPr>
           <w:rFonts w:hint="default" w:ascii="宋体" w:hAnsi="宋体" w:eastAsia="宋体" w:cs="宋体"/>
+          <w:sz w:val="21"/>
+          <w:szCs w:val="21"/>
+          <w:lang w:val="en-US" w:eastAsia="zh-CN"/>
+        </w:rPr>
+      </w:pPr>
+      <w:r>
+        <w:rPr>
+          <w:rFonts w:hint="eastAsia" w:hAnsi="宋体" w:cs="宋体"/>
+          <w:sz w:val="21"/>
+          <w:szCs w:val="21"/>
+          <w:lang w:val="en-US" w:eastAsia="zh-CN"/>
+        </w:rPr>
+        <w:t>执行save时，阻塞，只保存快照，其他等待。</w:t>
+      </w:r>
+    </w:p>
+    <w:p>
+      <w:pPr>
+        <w:pStyle w:val="4"/>
+        <w:ind w:firstLine="500" w:firstLineChars="0"/>
+        <w:outlineLvl w:val="2"/>
+        <w:rPr>
+          <w:rFonts w:hint="default" w:hAnsi="宋体" w:cs="宋体"/>
+          <w:sz w:val="21"/>
+          <w:szCs w:val="21"/>
+          <w:lang w:val="en-US" w:eastAsia="zh-CN"/>
+        </w:rPr>
+      </w:pPr>
+      <w:r>
+        <w:rPr>
+          <w:rFonts w:hint="eastAsia" w:hAnsi="宋体" w:cs="宋体"/>
+          <w:sz w:val="21"/>
+          <w:szCs w:val="21"/>
+          <w:lang w:val="en-US" w:eastAsia="zh-CN"/>
+        </w:rPr>
+        <w:t>优点:</w:t>
+      </w:r>
+    </w:p>
+    <w:p>
+      <w:pPr>
+        <w:pStyle w:val="4"/>
+        <w:numPr>
+          <w:ilvl w:val="0"/>
+          <w:numId w:val="0"/>
+        </w:numPr>
+        <w:ind w:left="500" w:leftChars="0" w:firstLine="500" w:firstLineChars="0"/>
+        <w:rPr>
+          <w:rFonts w:hint="default" w:hAnsi="宋体" w:cs="宋体"/>
+          <w:sz w:val="21"/>
+          <w:szCs w:val="21"/>
+          <w:lang w:val="en-US" w:eastAsia="zh-CN"/>
+        </w:rPr>
+      </w:pPr>
+      <w:r>
+        <w:rPr>
+          <w:rFonts w:hint="eastAsia" w:hAnsi="宋体" w:cs="宋体"/>
+          <w:sz w:val="21"/>
+          <w:szCs w:val="21"/>
+          <w:lang w:val="en-US" w:eastAsia="zh-CN"/>
+        </w:rPr>
+        <w:t>①、适合大规模的数据恢复</w:t>
+      </w:r>
+    </w:p>
+    <w:p>
+      <w:pPr>
+        <w:pStyle w:val="4"/>
+        <w:numPr>
+          <w:ilvl w:val="0"/>
+          <w:numId w:val="0"/>
+        </w:numPr>
+        <w:ind w:firstLine="500" w:firstLineChars="0"/>
+        <w:outlineLvl w:val="2"/>
+        <w:rPr>
+          <w:rFonts w:hint="eastAsia" w:hAnsi="宋体" w:cs="宋体"/>
+          <w:sz w:val="21"/>
+          <w:szCs w:val="21"/>
+          <w:lang w:val="en-US" w:eastAsia="zh-CN"/>
+        </w:rPr>
+      </w:pPr>
+      <w:r>
+        <w:rPr>
+          <w:rFonts w:hint="eastAsia" w:hAnsi="宋体" w:cs="宋体"/>
+          <w:sz w:val="21"/>
+          <w:szCs w:val="21"/>
+          <w:lang w:val="en-US" w:eastAsia="zh-CN"/>
+        </w:rPr>
+        <w:t>缺点：</w:t>
+      </w:r>
+    </w:p>
+    <w:p>
+      <w:pPr>
+        <w:pStyle w:val="4"/>
+        <w:numPr>
+          <w:ilvl w:val="0"/>
+          <w:numId w:val="0"/>
+        </w:numPr>
+        <w:ind w:left="500" w:leftChars="0" w:firstLine="500" w:firstLineChars="0"/>
+        <w:rPr>
+          <w:rFonts w:hint="default" w:hAnsi="宋体" w:cs="宋体"/>
+          <w:sz w:val="21"/>
+          <w:szCs w:val="21"/>
+          <w:lang w:val="en-US" w:eastAsia="zh-CN"/>
+        </w:rPr>
+      </w:pPr>
+      <w:r>
+        <w:rPr>
+          <w:rFonts w:hint="eastAsia" w:hAnsi="宋体" w:cs="宋体"/>
+          <w:sz w:val="21"/>
+          <w:szCs w:val="21"/>
+          <w:lang w:val="en-US" w:eastAsia="zh-CN"/>
+        </w:rPr>
+        <w:t>①、数据的完整性和一致性不高，因为可能会在最后一次备份时宕机了；</w:t>
+      </w:r>
+    </w:p>
+    <w:p>
+      <w:pPr>
+        <w:pStyle w:val="4"/>
+        <w:numPr>
+          <w:ilvl w:val="0"/>
+          <w:numId w:val="0"/>
+        </w:numPr>
+        <w:ind w:left="500" w:leftChars="0" w:firstLine="500" w:firstLineChars="0"/>
+        <w:rPr>
+          <w:rFonts w:hint="default" w:hAnsi="宋体" w:cs="宋体"/>
           <w:sz w:val="18"/>
           <w:szCs w:val="18"/>
           <w:lang w:val="en-US" w:eastAsia="zh-CN"/>
@@ -1821,134 +2525,18 @@
       <w:r>
         <w:rPr>
           <w:rFonts w:hint="eastAsia" w:hAnsi="宋体" w:cs="宋体"/>
-          <w:sz w:val="18"/>
-          <w:szCs w:val="18"/>
-          <w:lang w:val="en-US" w:eastAsia="zh-CN"/>
-        </w:rPr>
-        <w:t>执行save时，阻塞，只保存快照，其他等待。</w:t>
-      </w:r>
-    </w:p>
-    <w:p>
-      <w:pPr>
-        <w:pStyle w:val="4"/>
-        <w:rPr>
-          <w:rFonts w:hint="default" w:hAnsi="宋体" w:cs="宋体"/>
-          <w:sz w:val="24"/>
-          <w:szCs w:val="24"/>
-          <w:lang w:val="en-US" w:eastAsia="zh-CN"/>
-        </w:rPr>
-      </w:pPr>
-      <w:r>
-        <w:rPr>
-          <w:rFonts w:hint="eastAsia" w:hAnsi="宋体" w:cs="宋体"/>
-          <w:sz w:val="24"/>
-          <w:szCs w:val="24"/>
-          <w:lang w:val="en-US" w:eastAsia="zh-CN"/>
-        </w:rPr>
-        <w:t>优点:</w:t>
-      </w:r>
-    </w:p>
-    <w:p>
-      <w:pPr>
-        <w:pStyle w:val="4"/>
-        <w:numPr>
-          <w:ilvl w:val="0"/>
-          <w:numId w:val="2"/>
-        </w:numPr>
-        <w:ind w:firstLine="500" w:firstLineChars="0"/>
-        <w:rPr>
-          <w:rFonts w:hint="default" w:hAnsi="宋体" w:cs="宋体"/>
-          <w:sz w:val="18"/>
-          <w:szCs w:val="18"/>
-          <w:lang w:val="en-US" w:eastAsia="zh-CN"/>
-        </w:rPr>
-      </w:pPr>
-      <w:r>
-        <w:rPr>
-          <w:rFonts w:hint="eastAsia" w:hAnsi="宋体" w:cs="宋体"/>
-          <w:sz w:val="18"/>
-          <w:szCs w:val="18"/>
-          <w:lang w:val="en-US" w:eastAsia="zh-CN"/>
-        </w:rPr>
-        <w:t>适合大规模的数据恢复</w:t>
-      </w:r>
-    </w:p>
-    <w:p>
-      <w:pPr>
-        <w:pStyle w:val="4"/>
-        <w:numPr>
-          <w:numId w:val="0"/>
-        </w:numPr>
-        <w:rPr>
-          <w:rFonts w:hint="eastAsia" w:hAnsi="宋体" w:cs="宋体"/>
-          <w:sz w:val="24"/>
-          <w:szCs w:val="24"/>
-          <w:lang w:val="en-US" w:eastAsia="zh-CN"/>
-        </w:rPr>
-      </w:pPr>
-      <w:r>
-        <w:rPr>
-          <w:rFonts w:hint="eastAsia" w:hAnsi="宋体" w:cs="宋体"/>
-          <w:sz w:val="24"/>
-          <w:szCs w:val="24"/>
-          <w:lang w:val="en-US" w:eastAsia="zh-CN"/>
-        </w:rPr>
-        <w:t>缺点：</w:t>
-      </w:r>
-    </w:p>
-    <w:p>
-      <w:pPr>
-        <w:pStyle w:val="4"/>
-        <w:numPr>
-          <w:ilvl w:val="0"/>
-          <w:numId w:val="3"/>
-        </w:numPr>
-        <w:ind w:firstLine="500" w:firstLineChars="0"/>
-        <w:rPr>
-          <w:rFonts w:hint="default" w:hAnsi="宋体" w:cs="宋体"/>
-          <w:sz w:val="18"/>
-          <w:szCs w:val="18"/>
-          <w:lang w:val="en-US" w:eastAsia="zh-CN"/>
-        </w:rPr>
-      </w:pPr>
-      <w:r>
-        <w:rPr>
-          <w:rFonts w:hint="eastAsia" w:hAnsi="宋体" w:cs="宋体"/>
-          <w:sz w:val="18"/>
-          <w:szCs w:val="18"/>
-          <w:lang w:val="en-US" w:eastAsia="zh-CN"/>
-        </w:rPr>
-        <w:t>数据的完整性和一致性不高，因为可能会在最后一次备份时宕机了；</w:t>
-      </w:r>
-    </w:p>
-    <w:p>
-      <w:pPr>
-        <w:pStyle w:val="4"/>
-        <w:numPr>
-          <w:ilvl w:val="0"/>
-          <w:numId w:val="3"/>
-        </w:numPr>
-        <w:ind w:firstLine="500" w:firstLineChars="0"/>
-        <w:rPr>
-          <w:rFonts w:hint="default" w:hAnsi="宋体" w:cs="宋体"/>
-          <w:sz w:val="18"/>
-          <w:szCs w:val="18"/>
-          <w:lang w:val="en-US" w:eastAsia="zh-CN"/>
-        </w:rPr>
-      </w:pPr>
-      <w:r>
-        <w:rPr>
-          <w:rFonts w:hint="eastAsia" w:hAnsi="宋体" w:cs="宋体"/>
-          <w:sz w:val="18"/>
-          <w:szCs w:val="18"/>
-          <w:lang w:val="en-US" w:eastAsia="zh-CN"/>
-        </w:rPr>
-        <w:t>备份时暂用内存，因为Redis在备份时会独立创建一个子线程，将数据写到一个临时文件，然后再将临时文件替换之前的备份文件，这样备份的时候内存中的数据是没有备份时的2倍。</w:t>
-      </w:r>
-    </w:p>
-    <w:p>
-      <w:pPr>
-        <w:pStyle w:val="4"/>
+          <w:sz w:val="21"/>
+          <w:szCs w:val="21"/>
+          <w:lang w:val="en-US" w:eastAsia="zh-CN"/>
+        </w:rPr>
+        <w:t>②、备份时暂用内存，因为Redis在备份时会独立创建一个子线程，将数据写到一个临时文件，然后再将临时文件替换之前的备份文件，这样备份的时候内存中的数据是没有备份时的2倍。</w:t>
+      </w:r>
+    </w:p>
+    <w:p>
+      <w:pPr>
+        <w:pStyle w:val="4"/>
+        <w:ind w:firstLine="500" w:firstLineChars="0"/>
+        <w:outlineLvl w:val="1"/>
         <w:rPr>
           <w:rFonts w:hint="default" w:hAnsi="宋体" w:cs="宋体"/>
           <w:sz w:val="24"/>
@@ -1974,16 +2562,16 @@
         <w:ind w:firstLine="500" w:firstLineChars="0"/>
         <w:rPr>
           <w:rFonts w:hint="eastAsia" w:hAnsi="宋体" w:cs="宋体"/>
-          <w:sz w:val="24"/>
-          <w:szCs w:val="24"/>
-          <w:lang w:val="en-US" w:eastAsia="zh-CN"/>
-        </w:rPr>
-      </w:pPr>
-      <w:r>
-        <w:rPr>
-          <w:rFonts w:hint="eastAsia" w:hAnsi="宋体" w:cs="宋体"/>
-          <w:sz w:val="18"/>
-          <w:szCs w:val="18"/>
+          <w:sz w:val="21"/>
+          <w:szCs w:val="21"/>
+          <w:lang w:val="en-US" w:eastAsia="zh-CN"/>
+        </w:rPr>
+      </w:pPr>
+      <w:r>
+        <w:rPr>
+          <w:rFonts w:hint="eastAsia" w:hAnsi="宋体" w:cs="宋体"/>
+          <w:sz w:val="21"/>
+          <w:szCs w:val="21"/>
           <w:lang w:val="en-US" w:eastAsia="zh-CN"/>
         </w:rPr>
         <w:t>采用日志的形式来记录每个写操作，并追加到文件中。Redis重启的时候会根据日志文件的内容将写指令从前到后执行一次来恢复数据。</w:t>
@@ -2050,18 +2638,19 @@
     <w:p>
       <w:pPr>
         <w:pStyle w:val="4"/>
+        <w:ind w:firstLine="500" w:firstLineChars="0"/>
         <w:rPr>
           <w:rFonts w:hint="eastAsia" w:ascii="宋体" w:hAnsi="宋体" w:eastAsia="宋体" w:cs="宋体"/>
-          <w:sz w:val="18"/>
-          <w:szCs w:val="18"/>
+          <w:sz w:val="21"/>
+          <w:szCs w:val="21"/>
           <w:lang w:val="en-US" w:eastAsia="zh-CN"/>
         </w:rPr>
       </w:pPr>
       <w:r>
         <w:rPr>
           <w:rFonts w:hint="eastAsia" w:ascii="宋体" w:hAnsi="宋体" w:eastAsia="宋体" w:cs="宋体"/>
-          <w:sz w:val="18"/>
-          <w:szCs w:val="18"/>
+          <w:sz w:val="21"/>
+          <w:szCs w:val="21"/>
           <w:lang w:val="en-US" w:eastAsia="zh-CN"/>
         </w:rPr>
         <w:t>AOF的工作原理是将写操作追加到文件中，文件的冗余内容会越来越多。所以聪明的 Redis 新增了重写机制。当AOF文件的大小超过所设定的阈值时，Redis就会对AOF文件的内容压缩。Redis 会fork出一条新进程，读取内存中的数据，并重新写到一个临时文件中</w:t>
@@ -2069,8 +2658,8 @@
       <w:r>
         <w:rPr>
           <w:rFonts w:hint="eastAsia" w:hAnsi="宋体" w:cs="宋体"/>
-          <w:sz w:val="18"/>
-          <w:szCs w:val="18"/>
+          <w:sz w:val="21"/>
+          <w:szCs w:val="21"/>
           <w:lang w:val="en-US" w:eastAsia="zh-CN"/>
         </w:rPr>
         <w:t>（</w:t>
@@ -2078,8 +2667,8 @@
       <w:r>
         <w:rPr>
           <w:rFonts w:hint="eastAsia" w:ascii="宋体" w:hAnsi="宋体" w:eastAsia="宋体" w:cs="宋体"/>
-          <w:sz w:val="18"/>
-          <w:szCs w:val="18"/>
+          <w:sz w:val="21"/>
+          <w:szCs w:val="21"/>
           <w:lang w:val="en-US" w:eastAsia="zh-CN"/>
         </w:rPr>
         <w:t>并没有读取旧文件</w:t>
@@ -2087,8 +2676,8 @@
       <w:r>
         <w:rPr>
           <w:rFonts w:hint="eastAsia" w:hAnsi="宋体" w:cs="宋体"/>
-          <w:sz w:val="18"/>
-          <w:szCs w:val="18"/>
+          <w:sz w:val="21"/>
+          <w:szCs w:val="21"/>
           <w:lang w:val="en-US" w:eastAsia="zh-CN"/>
         </w:rPr>
         <w:t>），</w:t>
@@ -2096,8 +2685,8 @@
       <w:r>
         <w:rPr>
           <w:rFonts w:hint="eastAsia" w:ascii="宋体" w:hAnsi="宋体" w:eastAsia="宋体" w:cs="宋体"/>
-          <w:sz w:val="18"/>
-          <w:szCs w:val="18"/>
+          <w:sz w:val="21"/>
+          <w:szCs w:val="21"/>
           <w:lang w:val="en-US" w:eastAsia="zh-CN"/>
         </w:rPr>
         <w:t>最后替换旧的aof文件。</w:t>
@@ -2140,7 +2729,6 @@
           <w:spacing w:val="0"/>
           <w:sz w:val="24"/>
           <w:szCs w:val="24"/>
-          <w:bdr w:val="none" w:color="auto" w:sz="0" w:space="0"/>
           <w:shd w:val="clear" w:fill="FFFFFF"/>
         </w:rPr>
         <w:t>根据AOF文件恢复数据</w:t>
@@ -2152,16 +2740,16 @@
         <w:ind w:firstLine="500" w:firstLineChars="0"/>
         <w:rPr>
           <w:rFonts w:hint="default" w:hAnsi="宋体" w:cs="宋体"/>
-          <w:sz w:val="18"/>
-          <w:szCs w:val="18"/>
-          <w:lang w:val="en-US" w:eastAsia="zh-CN"/>
-        </w:rPr>
-      </w:pPr>
-      <w:r>
-        <w:rPr>
-          <w:rFonts w:hint="default" w:hAnsi="宋体" w:cs="宋体"/>
-          <w:sz w:val="18"/>
-          <w:szCs w:val="18"/>
+          <w:sz w:val="21"/>
+          <w:szCs w:val="21"/>
+          <w:lang w:val="en-US" w:eastAsia="zh-CN"/>
+        </w:rPr>
+      </w:pPr>
+      <w:r>
+        <w:rPr>
+          <w:rFonts w:hint="default" w:hAnsi="宋体" w:cs="宋体"/>
+          <w:sz w:val="21"/>
+          <w:szCs w:val="21"/>
           <w:lang w:val="en-US" w:eastAsia="zh-CN"/>
         </w:rPr>
         <w:t>正常情况下，将appendonly.aof 文件拷贝到redis的安装目录的bin目录下，重启redis服务即可。但在实际开发中，可能因为某些原因导致appendonly.aof 文件格式异常，从而导致数据还原失败，可以通过命令redis-check-aof --fix appendonly.aof 进行修复 。从下面的操作演示中体会。</w:t>
@@ -2172,16 +2760,16 @@
         <w:pStyle w:val="4"/>
         <w:rPr>
           <w:rFonts w:hint="eastAsia" w:hAnsi="宋体" w:cs="宋体"/>
-          <w:sz w:val="24"/>
-          <w:szCs w:val="24"/>
-          <w:lang w:val="en-US" w:eastAsia="zh-CN"/>
-        </w:rPr>
-      </w:pPr>
-      <w:r>
-        <w:rPr>
-          <w:rFonts w:hint="eastAsia" w:hAnsi="宋体" w:cs="宋体"/>
-          <w:sz w:val="24"/>
-          <w:szCs w:val="24"/>
+          <w:sz w:val="21"/>
+          <w:szCs w:val="21"/>
+          <w:lang w:val="en-US" w:eastAsia="zh-CN"/>
+        </w:rPr>
+      </w:pPr>
+      <w:r>
+        <w:rPr>
+          <w:rFonts w:hint="eastAsia" w:hAnsi="宋体" w:cs="宋体"/>
+          <w:sz w:val="21"/>
+          <w:szCs w:val="21"/>
           <w:lang w:val="en-US" w:eastAsia="zh-CN"/>
         </w:rPr>
         <w:t>优点:</w:t>
@@ -2193,19 +2781,19 @@
         <w:ind w:firstLine="500" w:firstLineChars="0"/>
         <w:rPr>
           <w:rFonts w:hint="default" w:hAnsi="宋体" w:cs="宋体"/>
-          <w:sz w:val="18"/>
-          <w:szCs w:val="18"/>
-          <w:lang w:val="en-US" w:eastAsia="zh-CN"/>
-        </w:rPr>
-      </w:pPr>
-      <w:r>
-        <w:rPr>
-          <w:rFonts w:hint="eastAsia" w:hAnsi="宋体" w:cs="宋体"/>
-          <w:sz w:val="18"/>
-          <w:szCs w:val="18"/>
-          <w:lang w:val="en-US" w:eastAsia="zh-CN"/>
-        </w:rPr>
-        <w:t>①、数据完整性更好；</w:t>
+          <w:sz w:val="21"/>
+          <w:szCs w:val="21"/>
+          <w:lang w:val="en-US" w:eastAsia="zh-CN"/>
+        </w:rPr>
+      </w:pPr>
+      <w:r>
+        <w:rPr>
+          <w:rFonts w:hint="eastAsia" w:hAnsi="宋体" w:cs="宋体"/>
+          <w:sz w:val="21"/>
+          <w:szCs w:val="21"/>
+          <w:lang w:val="en-US" w:eastAsia="zh-CN"/>
+        </w:rPr>
+        <w:t>数据完整性更好；</w:t>
       </w:r>
     </w:p>
     <w:p>
@@ -2217,16 +2805,16 @@
         </w:numPr>
         <w:rPr>
           <w:rFonts w:hint="eastAsia" w:hAnsi="宋体" w:cs="宋体"/>
-          <w:sz w:val="24"/>
-          <w:szCs w:val="24"/>
-          <w:lang w:val="en-US" w:eastAsia="zh-CN"/>
-        </w:rPr>
-      </w:pPr>
-      <w:r>
-        <w:rPr>
-          <w:rFonts w:hint="eastAsia" w:hAnsi="宋体" w:cs="宋体"/>
-          <w:sz w:val="24"/>
-          <w:szCs w:val="24"/>
+          <w:sz w:val="21"/>
+          <w:szCs w:val="21"/>
+          <w:lang w:val="en-US" w:eastAsia="zh-CN"/>
+        </w:rPr>
+      </w:pPr>
+      <w:r>
+        <w:rPr>
+          <w:rFonts w:hint="eastAsia" w:hAnsi="宋体" w:cs="宋体"/>
+          <w:sz w:val="21"/>
+          <w:szCs w:val="21"/>
           <w:lang w:val="en-US" w:eastAsia="zh-CN"/>
         </w:rPr>
         <w:t>缺点：</w:t>
@@ -2238,42 +2826,584 @@
         <w:ind w:firstLine="500" w:firstLineChars="0"/>
         <w:rPr>
           <w:rFonts w:hint="default" w:hAnsi="宋体" w:cs="宋体"/>
-          <w:sz w:val="18"/>
-          <w:szCs w:val="18"/>
-          <w:lang w:val="en-US" w:eastAsia="zh-CN"/>
-        </w:rPr>
-      </w:pPr>
-      <w:r>
-        <w:rPr>
-          <w:rFonts w:hint="eastAsia" w:hAnsi="宋体" w:cs="宋体"/>
-          <w:sz w:val="18"/>
-          <w:szCs w:val="18"/>
-          <w:lang w:val="en-US" w:eastAsia="zh-CN"/>
-        </w:rPr>
-        <w:t>①、因为AOF记录的内容多，文件会越来越大，服务在重启后数</w:t>
-      </w:r>
+          <w:sz w:val="21"/>
+          <w:szCs w:val="21"/>
+          <w:lang w:val="en-US" w:eastAsia="zh-CN"/>
+        </w:rPr>
+      </w:pPr>
+      <w:r>
+        <w:rPr>
+          <w:rFonts w:hint="eastAsia" w:hAnsi="宋体" w:cs="宋体"/>
+          <w:sz w:val="21"/>
+          <w:szCs w:val="21"/>
+          <w:lang w:val="en-US" w:eastAsia="zh-CN"/>
+        </w:rPr>
+        <w:t>因为AOF记录的内容多，文件会越来越大，服务在重启后数据恢复也会越来越慢。</w:t>
+      </w:r>
+    </w:p>
+    <w:p>
+      <w:pPr>
+        <w:pStyle w:val="4"/>
+        <w:rPr>
+          <w:rFonts w:hint="default" w:hAnsi="宋体" w:cs="宋体"/>
+          <w:sz w:val="21"/>
+          <w:szCs w:val="21"/>
+          <w:lang w:val="en-US" w:eastAsia="zh-CN"/>
+        </w:rPr>
+      </w:pPr>
+    </w:p>
+    <w:p>
+      <w:pPr>
+        <w:pStyle w:val="4"/>
+        <w:ind w:firstLine="500" w:firstLineChars="0"/>
+        <w:rPr>
+          <w:rFonts w:hint="eastAsia" w:hAnsi="宋体" w:cs="宋体"/>
+          <w:sz w:val="21"/>
+          <w:szCs w:val="21"/>
+          <w:lang w:val="en-US" w:eastAsia="zh-CN"/>
+        </w:rPr>
+      </w:pPr>
+      <w:r>
+        <w:rPr>
+          <w:rFonts w:hint="eastAsia" w:hAnsi="宋体" w:cs="宋体"/>
+          <w:sz w:val="21"/>
+          <w:szCs w:val="21"/>
+          <w:lang w:val="en-US" w:eastAsia="zh-CN"/>
+        </w:rPr>
+        <w:t>两种持久化方式可以同时使用。这种情况下，当redis重启时，他会优先使用aof文件来还原数据集，因为aof文件保存的数据即通常比rdb文件锁保存的数据集更完整。</w:t>
+      </w:r>
+    </w:p>
+    <w:p>
+      <w:pPr>
+        <w:pStyle w:val="4"/>
+        <w:ind w:firstLine="500" w:firstLineChars="0"/>
+        <w:rPr>
+          <w:rFonts w:hint="eastAsia" w:hAnsi="宋体" w:cs="宋体"/>
+          <w:sz w:val="21"/>
+          <w:szCs w:val="21"/>
+          <w:lang w:val="en-US" w:eastAsia="zh-CN"/>
+        </w:rPr>
+      </w:pPr>
+    </w:p>
+    <w:p>
+      <w:pPr>
+        <w:pStyle w:val="4"/>
+        <w:ind w:firstLine="500" w:firstLineChars="0"/>
+        <w:rPr>
+          <w:rFonts w:hint="eastAsia" w:hAnsi="宋体" w:cs="宋体"/>
+          <w:sz w:val="21"/>
+          <w:szCs w:val="21"/>
+          <w:lang w:val="en-US" w:eastAsia="zh-CN"/>
+        </w:rPr>
+      </w:pPr>
+    </w:p>
+    <w:p>
+      <w:pPr>
+        <w:pStyle w:val="4"/>
+        <w:numPr>
+          <w:ilvl w:val="0"/>
+          <w:numId w:val="1"/>
+        </w:numPr>
+        <w:outlineLvl w:val="0"/>
+        <w:rPr>
+          <w:rFonts w:hint="default" w:ascii="宋体" w:hAnsi="宋体" w:eastAsia="宋体" w:cs="宋体"/>
+          <w:b/>
+          <w:bCs/>
+          <w:sz w:val="24"/>
+          <w:szCs w:val="24"/>
+          <w:lang w:val="en-US" w:eastAsia="zh-CN"/>
+        </w:rPr>
+      </w:pPr>
+      <w:r>
+        <w:rPr>
+          <w:rFonts w:hint="eastAsia" w:hAnsi="宋体" w:cs="宋体"/>
+          <w:b/>
+          <w:bCs/>
+          <w:sz w:val="24"/>
+          <w:szCs w:val="24"/>
+          <w:lang w:val="en-US" w:eastAsia="zh-CN"/>
+        </w:rPr>
+        <w:t>redis的过期键的删除策略</w:t>
+      </w:r>
+    </w:p>
+    <w:p>
+      <w:pPr>
+        <w:pStyle w:val="4"/>
+        <w:ind w:firstLine="500" w:firstLineChars="0"/>
+        <w:rPr>
+          <w:rFonts w:hint="eastAsia" w:hAnsi="宋体" w:cs="宋体"/>
+          <w:sz w:val="21"/>
+          <w:szCs w:val="21"/>
+          <w:lang w:val="en-US" w:eastAsia="zh-CN"/>
+        </w:rPr>
+      </w:pPr>
+      <w:r>
+        <w:rPr>
+          <w:rFonts w:hint="eastAsia" w:hAnsi="宋体" w:cs="宋体"/>
+          <w:sz w:val="21"/>
+          <w:szCs w:val="21"/>
+          <w:lang w:val="en-US" w:eastAsia="zh-CN"/>
+        </w:rPr>
+        <w:t>过期键的删除策略通常有以下三种：</w:t>
+      </w:r>
+    </w:p>
+    <w:p>
+      <w:pPr>
+        <w:pStyle w:val="4"/>
+        <w:numPr>
+          <w:ilvl w:val="0"/>
+          <w:numId w:val="3"/>
+        </w:numPr>
+        <w:ind w:firstLine="500" w:firstLineChars="0"/>
+        <w:outlineLvl w:val="1"/>
+        <w:rPr>
+          <w:rFonts w:hint="eastAsia" w:hAnsi="宋体" w:cs="宋体"/>
+          <w:sz w:val="21"/>
+          <w:szCs w:val="21"/>
+          <w:lang w:val="en-US" w:eastAsia="zh-CN"/>
+        </w:rPr>
+      </w:pPr>
+      <w:r>
+        <w:rPr>
+          <w:rFonts w:hint="eastAsia" w:hAnsi="宋体" w:cs="宋体"/>
+          <w:sz w:val="21"/>
+          <w:szCs w:val="21"/>
+          <w:lang w:val="en-US" w:eastAsia="zh-CN"/>
+        </w:rPr>
+        <w:t>定时删除</w:t>
+      </w:r>
+    </w:p>
+    <w:p>
+      <w:pPr>
+        <w:pStyle w:val="4"/>
+        <w:numPr>
+          <w:ilvl w:val="0"/>
+          <w:numId w:val="0"/>
+        </w:numPr>
+        <w:ind w:firstLine="500" w:firstLineChars="0"/>
+        <w:rPr>
+          <w:rFonts w:hint="eastAsia" w:hAnsi="宋体" w:cs="宋体"/>
+          <w:sz w:val="21"/>
+          <w:szCs w:val="21"/>
+          <w:lang w:val="en-US" w:eastAsia="zh-CN"/>
+        </w:rPr>
+      </w:pPr>
+      <w:r>
+        <w:rPr>
+          <w:rFonts w:hint="eastAsia" w:hAnsi="宋体" w:cs="宋体"/>
+          <w:sz w:val="21"/>
+          <w:szCs w:val="21"/>
+          <w:lang w:val="en-US" w:eastAsia="zh-CN"/>
+        </w:rPr>
+        <w:t>在设置键的过期时间的同时，创建一个定时器(timer)，让定时器在键的过期时间来临时，立即执行对键的删除操作。</w:t>
+      </w:r>
+    </w:p>
+    <w:p>
+      <w:pPr>
+        <w:pStyle w:val="4"/>
+        <w:numPr>
+          <w:ilvl w:val="0"/>
+          <w:numId w:val="0"/>
+        </w:numPr>
+        <w:ind w:firstLine="500" w:firstLineChars="0"/>
+        <w:rPr>
+          <w:rFonts w:hint="default" w:hAnsi="宋体" w:cs="宋体"/>
+          <w:sz w:val="21"/>
+          <w:szCs w:val="21"/>
+          <w:lang w:val="en-US" w:eastAsia="zh-CN"/>
+        </w:rPr>
+      </w:pPr>
+      <w:r>
+        <w:rPr>
+          <w:rFonts w:hint="eastAsia" w:hAnsi="宋体" w:cs="宋体"/>
+          <w:sz w:val="21"/>
+          <w:szCs w:val="21"/>
+          <w:lang w:val="en-US" w:eastAsia="zh-CN"/>
+        </w:rPr>
+        <w:t>这种策略对内存时最友好的，通过使用定时器定时删除数据可以保证过期键会尽可能快被删除，并释放过期键所占用的内存。但是对CPU不友好，在过期键比较多的情况下，删除过期键这一行为可能会占用相当一部分CPU时间，在内存不紧张但是CPU时间非常紧张的情况下，将CPU时间用在删除和当前任务无关的过期键上，会对服务器的响应时间和吞吐量造成影响。</w:t>
+      </w:r>
+    </w:p>
+    <w:p>
+      <w:pPr>
+        <w:pStyle w:val="4"/>
+        <w:numPr>
+          <w:ilvl w:val="0"/>
+          <w:numId w:val="3"/>
+        </w:numPr>
+        <w:ind w:firstLine="500" w:firstLineChars="0"/>
+        <w:outlineLvl w:val="1"/>
+        <w:rPr>
+          <w:rFonts w:hint="default" w:hAnsi="宋体" w:cs="宋体"/>
+          <w:sz w:val="21"/>
+          <w:szCs w:val="21"/>
+          <w:lang w:val="en-US" w:eastAsia="zh-CN"/>
+        </w:rPr>
+      </w:pPr>
+      <w:r>
+        <w:rPr>
+          <w:rFonts w:hint="eastAsia" w:hAnsi="宋体" w:cs="宋体"/>
+          <w:sz w:val="21"/>
+          <w:szCs w:val="21"/>
+          <w:lang w:val="en-US" w:eastAsia="zh-CN"/>
+        </w:rPr>
+        <w:t>惰性删除</w:t>
+      </w:r>
+    </w:p>
+    <w:p>
+      <w:pPr>
+        <w:pStyle w:val="4"/>
+        <w:numPr>
+          <w:ilvl w:val="0"/>
+          <w:numId w:val="0"/>
+        </w:numPr>
+        <w:ind w:firstLine="500" w:firstLineChars="0"/>
+        <w:rPr>
+          <w:rFonts w:hint="eastAsia" w:hAnsi="宋体" w:cs="宋体"/>
+          <w:sz w:val="21"/>
+          <w:szCs w:val="21"/>
+          <w:lang w:val="en-US" w:eastAsia="zh-CN"/>
+        </w:rPr>
+      </w:pPr>
+      <w:r>
+        <w:rPr>
+          <w:rFonts w:hint="eastAsia" w:hAnsi="宋体" w:cs="宋体"/>
+          <w:sz w:val="21"/>
+          <w:szCs w:val="21"/>
+          <w:lang w:val="en-US" w:eastAsia="zh-CN"/>
+        </w:rPr>
+        <w:t>放任键过期不管，但每次从键空间中获取键时，都检查取得的键是否过期，如果过期的话，就删除该键，如果没有过期就返回该键。</w:t>
+      </w:r>
+    </w:p>
+    <w:p>
+      <w:pPr>
+        <w:pStyle w:val="4"/>
+        <w:numPr>
+          <w:ilvl w:val="0"/>
+          <w:numId w:val="0"/>
+        </w:numPr>
+        <w:ind w:firstLine="500" w:firstLineChars="0"/>
+        <w:rPr>
+          <w:rFonts w:hint="default" w:hAnsi="宋体" w:cs="宋体"/>
+          <w:sz w:val="21"/>
+          <w:szCs w:val="21"/>
+          <w:lang w:val="en-US" w:eastAsia="zh-CN"/>
+        </w:rPr>
+      </w:pPr>
+      <w:r>
+        <w:rPr>
+          <w:rFonts w:hint="eastAsia" w:hAnsi="宋体" w:cs="宋体"/>
+          <w:sz w:val="21"/>
+          <w:szCs w:val="21"/>
+          <w:lang w:val="en-US" w:eastAsia="zh-CN"/>
+        </w:rPr>
+        <w:t>这种策略对CPU来说是友好的，程序只会在取键时才对键进行过期检查，着可以保证删除过期键的操作只会在非做不可得情况下进行。但是对内存不友好，如果一个键已经过期，而这个键仍然保存在数据库中，只要这个键不被删除，它所占用得内存就不会被释放。</w:t>
+      </w:r>
+    </w:p>
+    <w:p>
+      <w:pPr>
+        <w:pStyle w:val="4"/>
+        <w:numPr>
+          <w:ilvl w:val="0"/>
+          <w:numId w:val="3"/>
+        </w:numPr>
+        <w:ind w:firstLine="500" w:firstLineChars="0"/>
+        <w:outlineLvl w:val="1"/>
+        <w:rPr>
+          <w:rFonts w:hint="default" w:hAnsi="宋体" w:cs="宋体"/>
+          <w:sz w:val="21"/>
+          <w:szCs w:val="21"/>
+          <w:lang w:val="en-US" w:eastAsia="zh-CN"/>
+        </w:rPr>
+      </w:pPr>
+      <w:r>
+        <w:rPr>
+          <w:rFonts w:hint="eastAsia" w:hAnsi="宋体" w:cs="宋体"/>
+          <w:sz w:val="21"/>
+          <w:szCs w:val="21"/>
+          <w:lang w:val="en-US" w:eastAsia="zh-CN"/>
+        </w:rPr>
+        <w:t>定期删除</w:t>
+      </w:r>
+    </w:p>
+    <w:p>
+      <w:pPr>
+        <w:pStyle w:val="4"/>
+        <w:numPr>
+          <w:ilvl w:val="0"/>
+          <w:numId w:val="0"/>
+        </w:numPr>
+        <w:ind w:firstLine="500" w:firstLineChars="0"/>
+        <w:outlineLvl w:val="9"/>
+        <w:rPr>
+          <w:rFonts w:hint="eastAsia" w:hAnsi="宋体" w:cs="宋体"/>
+          <w:sz w:val="21"/>
+          <w:szCs w:val="21"/>
+          <w:lang w:val="en-US" w:eastAsia="zh-CN"/>
+        </w:rPr>
+      </w:pPr>
+      <w:r>
+        <w:rPr>
+          <w:rFonts w:hint="eastAsia" w:hAnsi="宋体" w:cs="宋体"/>
+          <w:sz w:val="21"/>
+          <w:szCs w:val="21"/>
+          <w:lang w:val="en-US" w:eastAsia="zh-CN"/>
+        </w:rPr>
+        <w:t>每隔一段时间，程序就进行检查一次，删除过期键。至于删除多少过期键，以及要检查多少个数据库，由算法决定。</w:t>
+      </w:r>
+    </w:p>
+    <w:p>
+      <w:pPr>
+        <w:pStyle w:val="4"/>
+        <w:numPr>
+          <w:ilvl w:val="0"/>
+          <w:numId w:val="0"/>
+        </w:numPr>
+        <w:ind w:firstLine="500" w:firstLineChars="0"/>
+        <w:outlineLvl w:val="9"/>
+        <w:rPr>
+          <w:rFonts w:hint="default" w:hAnsi="宋体" w:cs="宋体"/>
+          <w:sz w:val="21"/>
+          <w:szCs w:val="21"/>
+          <w:lang w:val="en-US" w:eastAsia="zh-CN"/>
+        </w:rPr>
+      </w:pPr>
+    </w:p>
+    <w:p>
+      <w:pPr>
+        <w:pStyle w:val="4"/>
+        <w:numPr>
+          <w:ilvl w:val="0"/>
+          <w:numId w:val="1"/>
+        </w:numPr>
+        <w:outlineLvl w:val="0"/>
+        <w:rPr>
+          <w:rFonts w:hint="default" w:ascii="宋体" w:hAnsi="宋体" w:eastAsia="宋体" w:cs="宋体"/>
+          <w:b/>
+          <w:bCs/>
+          <w:sz w:val="24"/>
+          <w:szCs w:val="24"/>
+          <w:lang w:val="en-US" w:eastAsia="zh-CN"/>
+        </w:rPr>
+      </w:pPr>
+      <w:r>
+        <w:rPr>
+          <w:rFonts w:hint="eastAsia" w:hAnsi="宋体" w:cs="宋体"/>
+          <w:b/>
+          <w:bCs/>
+          <w:sz w:val="24"/>
+          <w:szCs w:val="24"/>
+          <w:lang w:val="en-US" w:eastAsia="zh-CN"/>
+        </w:rPr>
+        <w:t>内存不足时，redis的淘汰策略</w:t>
+      </w:r>
+    </w:p>
+    <w:p>
+      <w:pPr>
+        <w:pStyle w:val="4"/>
+        <w:numPr>
+          <w:ilvl w:val="0"/>
+          <w:numId w:val="0"/>
+        </w:numPr>
+        <w:ind w:firstLine="500" w:firstLineChars="0"/>
+        <w:outlineLvl w:val="9"/>
+        <w:rPr>
+          <w:rFonts w:hint="default" w:hAnsi="宋体" w:cs="宋体"/>
+          <w:sz w:val="21"/>
+          <w:szCs w:val="21"/>
+          <w:lang w:val="en-US" w:eastAsia="zh-CN"/>
+        </w:rPr>
+      </w:pPr>
+      <w:r>
+        <w:rPr>
+          <w:rFonts w:hint="default" w:hAnsi="宋体" w:cs="宋体"/>
+          <w:sz w:val="21"/>
+          <w:szCs w:val="21"/>
+          <w:lang w:val="en-US" w:eastAsia="zh-CN"/>
+        </w:rPr>
+        <w:fldChar w:fldCharType="begin"/>
+      </w:r>
+      <w:r>
+        <w:rPr>
+          <w:rFonts w:hint="default" w:hAnsi="宋体" w:cs="宋体"/>
+          <w:sz w:val="21"/>
+          <w:szCs w:val="21"/>
+          <w:lang w:val="en-US" w:eastAsia="zh-CN"/>
+        </w:rPr>
+        <w:instrText xml:space="preserve"> HYPERLINK "https://blog.csdn.net/libafei/article/details/80311372" </w:instrText>
+      </w:r>
+      <w:r>
+        <w:rPr>
+          <w:rFonts w:hint="default" w:hAnsi="宋体" w:cs="宋体"/>
+          <w:sz w:val="21"/>
+          <w:szCs w:val="21"/>
+          <w:lang w:val="en-US" w:eastAsia="zh-CN"/>
+        </w:rPr>
+        <w:fldChar w:fldCharType="separate"/>
+      </w:r>
+      <w:r>
+        <w:rPr>
+          <w:rStyle w:val="8"/>
+          <w:rFonts w:hint="default" w:hAnsi="宋体" w:cs="宋体"/>
+          <w:sz w:val="21"/>
+          <w:szCs w:val="21"/>
+          <w:lang w:val="en-US" w:eastAsia="zh-CN"/>
+        </w:rPr>
+        <w:t>https://blog.csdn.net/libafei/article/details/80311372</w:t>
+      </w:r>
+      <w:r>
+        <w:rPr>
+          <w:rFonts w:hint="default" w:hAnsi="宋体" w:cs="宋体"/>
+          <w:sz w:val="21"/>
+          <w:szCs w:val="21"/>
+          <w:lang w:val="en-US" w:eastAsia="zh-CN"/>
+        </w:rPr>
+        <w:fldChar w:fldCharType="end"/>
+      </w:r>
+    </w:p>
+    <w:p>
+      <w:pPr>
+        <w:pStyle w:val="4"/>
+        <w:numPr>
+          <w:ilvl w:val="0"/>
+          <w:numId w:val="0"/>
+        </w:numPr>
+        <w:ind w:firstLine="500" w:firstLineChars="0"/>
+        <w:outlineLvl w:val="9"/>
+        <w:rPr>
+          <w:rFonts w:hint="default" w:hAnsi="宋体" w:cs="宋体"/>
+          <w:sz w:val="21"/>
+          <w:szCs w:val="21"/>
+          <w:lang w:val="en-US" w:eastAsia="zh-CN"/>
+        </w:rPr>
+      </w:pPr>
+      <w:r>
+        <w:rPr>
+          <w:rFonts w:hint="default" w:hAnsi="宋体" w:cs="宋体"/>
+          <w:sz w:val="21"/>
+          <w:szCs w:val="21"/>
+          <w:lang w:val="en-US" w:eastAsia="zh-CN"/>
+        </w:rPr>
+        <w:fldChar w:fldCharType="begin"/>
+      </w:r>
+      <w:r>
+        <w:rPr>
+          <w:rFonts w:hint="default" w:hAnsi="宋体" w:cs="宋体"/>
+          <w:sz w:val="21"/>
+          <w:szCs w:val="21"/>
+          <w:lang w:val="en-US" w:eastAsia="zh-CN"/>
+        </w:rPr>
+        <w:instrText xml:space="preserve"> HYPERLINK "https://blog.csdn.net/hehmxy/article/details/102615953" </w:instrText>
+      </w:r>
+      <w:r>
+        <w:rPr>
+          <w:rFonts w:hint="default" w:hAnsi="宋体" w:cs="宋体"/>
+          <w:sz w:val="21"/>
+          <w:szCs w:val="21"/>
+          <w:lang w:val="en-US" w:eastAsia="zh-CN"/>
+        </w:rPr>
+        <w:fldChar w:fldCharType="separate"/>
+      </w:r>
+      <w:r>
+        <w:rPr>
+          <w:rStyle w:val="8"/>
+          <w:rFonts w:hint="default" w:hAnsi="宋体" w:cs="宋体"/>
+          <w:sz w:val="21"/>
+          <w:szCs w:val="21"/>
+          <w:lang w:val="en-US" w:eastAsia="zh-CN"/>
+        </w:rPr>
+        <w:t>https://blog.csdn.net/hehmxy/article/details/102615953</w:t>
+      </w:r>
+      <w:r>
+        <w:rPr>
+          <w:rFonts w:hint="default" w:hAnsi="宋体" w:cs="宋体"/>
+          <w:sz w:val="21"/>
+          <w:szCs w:val="21"/>
+          <w:lang w:val="en-US" w:eastAsia="zh-CN"/>
+        </w:rPr>
+        <w:fldChar w:fldCharType="end"/>
+      </w:r>
+    </w:p>
+    <w:p>
+      <w:pPr>
+        <w:pStyle w:val="4"/>
+        <w:numPr>
+          <w:ilvl w:val="0"/>
+          <w:numId w:val="0"/>
+        </w:numPr>
+        <w:ind w:firstLine="500" w:firstLineChars="0"/>
+        <w:outlineLvl w:val="9"/>
+        <w:rPr>
+          <w:rFonts w:hint="default" w:hAnsi="宋体" w:cs="宋体"/>
+          <w:sz w:val="21"/>
+          <w:szCs w:val="21"/>
+          <w:lang w:val="en-US" w:eastAsia="zh-CN"/>
+        </w:rPr>
+      </w:pPr>
+      <w:r>
+        <w:rPr>
+          <w:rFonts w:hint="default" w:hAnsi="宋体" w:cs="宋体"/>
+          <w:sz w:val="21"/>
+          <w:szCs w:val="21"/>
+          <w:lang w:val="en-US" w:eastAsia="zh-CN"/>
+        </w:rPr>
+        <w:fldChar w:fldCharType="begin"/>
+      </w:r>
+      <w:r>
+        <w:rPr>
+          <w:rFonts w:hint="default" w:hAnsi="宋体" w:cs="宋体"/>
+          <w:sz w:val="21"/>
+          <w:szCs w:val="21"/>
+          <w:lang w:val="en-US" w:eastAsia="zh-CN"/>
+        </w:rPr>
+        <w:instrText xml:space="preserve"> HYPERLINK "https://www.cnblogs.com/lukexwang/p/4694094.html" </w:instrText>
+      </w:r>
+      <w:r>
+        <w:rPr>
+          <w:rFonts w:hint="default" w:hAnsi="宋体" w:cs="宋体"/>
+          <w:sz w:val="21"/>
+          <w:szCs w:val="21"/>
+          <w:lang w:val="en-US" w:eastAsia="zh-CN"/>
+        </w:rPr>
+        <w:fldChar w:fldCharType="separate"/>
+      </w:r>
+      <w:r>
+        <w:rPr>
+          <w:rStyle w:val="8"/>
+          <w:rFonts w:hint="default" w:hAnsi="宋体" w:cs="宋体"/>
+          <w:sz w:val="21"/>
+          <w:szCs w:val="21"/>
+          <w:lang w:val="en-US" w:eastAsia="zh-CN"/>
+        </w:rPr>
+        <w:t>https://www.cnblogs.com/lukexwang/p/4694094.html</w:t>
+      </w:r>
+      <w:r>
+        <w:rPr>
+          <w:rFonts w:hint="default" w:hAnsi="宋体" w:cs="宋体"/>
+          <w:sz w:val="21"/>
+          <w:szCs w:val="21"/>
+          <w:lang w:val="en-US" w:eastAsia="zh-CN"/>
+        </w:rPr>
+        <w:fldChar w:fldCharType="end"/>
+      </w:r>
+    </w:p>
+    <w:p>
+      <w:pPr>
+        <w:pStyle w:val="4"/>
+        <w:numPr>
+          <w:ilvl w:val="0"/>
+          <w:numId w:val="0"/>
+        </w:numPr>
+        <w:ind w:firstLine="500" w:firstLineChars="0"/>
+        <w:outlineLvl w:val="9"/>
+        <w:rPr>
+          <w:rFonts w:hint="default" w:hAnsi="宋体" w:cs="宋体"/>
+          <w:sz w:val="21"/>
+          <w:szCs w:val="21"/>
+          <w:lang w:val="en-US" w:eastAsia="zh-CN"/>
+        </w:rPr>
+      </w:pPr>
       <w:bookmarkStart w:id="0" w:name="_GoBack"/>
       <w:bookmarkEnd w:id="0"/>
-      <w:r>
-        <w:rPr>
-          <w:rFonts w:hint="eastAsia" w:hAnsi="宋体" w:cs="宋体"/>
-          <w:sz w:val="18"/>
-          <w:szCs w:val="18"/>
-          <w:lang w:val="en-US" w:eastAsia="zh-CN"/>
-        </w:rPr>
-        <w:t>据恢复也会越来越慢。</w:t>
-      </w:r>
-    </w:p>
-    <w:p>
-      <w:pPr>
-        <w:pStyle w:val="4"/>
-        <w:rPr>
-          <w:rFonts w:hint="default" w:hAnsi="宋体" w:cs="宋体"/>
-          <w:sz w:val="18"/>
-          <w:szCs w:val="18"/>
-          <w:lang w:val="en-US" w:eastAsia="zh-CN"/>
-        </w:rPr>
-      </w:pPr>
     </w:p>
     <w:sectPr>
       <w:cols w:space="0" w:num="1"/>
@@ -2283,29 +3413,29 @@
 </file>
 
 <file path=word/numbering.xml><?xml version="1.0" encoding="utf-8"?>
-<w:numbering xmlns:wpc="http://schemas.microsoft.com/office/word/2010/wordprocessingCanvas" xmlns:mc="http://schemas.openxmlformats.org/markup-compatibility/2006" xmlns:o="urn:schemas-microsoft-com:office:office" xmlns:r="http://schemas.openxmlformats.org/officeDocument/2006/relationships" xmlns:m="http://schemas.openxmlformats.org/officeDocument/2006/math" xmlns:v="urn:schemas-microsoft-com:vml" xmlns:wp14="http://schemas.microsoft.com/office/word/2010/wordprocessingDrawing" xmlns:wp="http://schemas.openxmlformats.org/drawingml/2006/wordprocessingDrawing" xmlns:w10="urn:schemas-microsoft-com:office:word" xmlns:w="http://schemas.openxmlformats.org/wordprocessingml/2006/main" xmlns:w14="http://schemas.microsoft.com/office/word/2010/wordml" xmlns:wpg="http://schemas.microsoft.com/office/word/2010/wordprocessingGroup" xmlns:wpi="http://schemas.microsoft.com/office/word/2010/wordprocessingInk" xmlns:wne="http://schemas.microsoft.com/office/word/2006/wordml" xmlns:wps="http://schemas.microsoft.com/office/word/2010/wordprocessingShape" mc:Ignorable="w14 wp14">
+<w:numbering xmlns:wpc="http://schemas.microsoft.com/office/word/2010/wordprocessingCanvas" xmlns:mc="http://schemas.openxmlformats.org/markup-compatibility/2006" xmlns:o="urn:schemas-microsoft-com:office:office" xmlns:r="http://schemas.openxmlformats.org/officeDocument/2006/relationships" xmlns:m="http://schemas.openxmlformats.org/officeDocument/2006/math" xmlns:v="urn:schemas-microsoft-com:vml" xmlns:wp14="http://schemas.microsoft.com/office/word/2010/wordprocessingDrawing" xmlns:wp="http://schemas.openxmlformats.org/drawingml/2006/wordprocessingDrawing" xmlns:w10="urn:schemas-microsoft-com:office:word" xmlns:w="http://schemas.openxmlformats.org/wordprocessingml/2006/main" xmlns:w14="http://schemas.microsoft.com/office/word/2010/wordml" xmlns:wpg="http://schemas.microsoft.com/office/word/2010/wordprocessingGroup" xmlns:wpi="http://schemas.microsoft.com/office/word/2010/wordprocessingInk" xmlns:wne="http://schemas.microsoft.com/office/word/2006/wordml" xmlns:wps="http://schemas.microsoft.com/office/word/2010/wordprocessingShape" xmlns:wpsCustomData="http://www.wps.cn/officeDocument/2013/wpsCustomData" mc:Ignorable="w14 wp14">
   <w:abstractNum w:abstractNumId="0">
-    <w:nsid w:val="9BB883D3"/>
+    <w:nsid w:val="5B326B46"/>
     <w:multiLevelType w:val="singleLevel"/>
-    <w:tmpl w:val="9BB883D3"/>
+    <w:tmpl w:val="5B326B46"/>
     <w:lvl w:ilvl="0" w:tentative="0">
       <w:start w:val="1"/>
-      <w:numFmt w:val="decimalEnclosedCircleChinese"/>
+      <w:numFmt w:val="decimal"/>
       <w:suff w:val="nothing"/>
       <w:lvlText w:val="%1、"/>
       <w:lvlJc w:val="left"/>
-      <w:rPr>
-        <w:rFonts w:hint="eastAsia"/>
-      </w:rPr>
+      <w:pPr>
+        <w:ind w:left="420"/>
+      </w:pPr>
     </w:lvl>
   </w:abstractNum>
   <w:abstractNum w:abstractNumId="1">
-    <w:nsid w:val="F79998AE"/>
+    <w:nsid w:val="5F9C1B1D"/>
     <w:multiLevelType w:val="singleLevel"/>
-    <w:tmpl w:val="F79998AE"/>
+    <w:tmpl w:val="5F9C1B1D"/>
     <w:lvl w:ilvl="0" w:tentative="0">
       <w:start w:val="1"/>
-      <w:numFmt w:val="decimalEnclosedCircleChinese"/>
+      <w:numFmt w:val="chineseCounting"/>
       <w:suff w:val="nothing"/>
       <w:lvlText w:val="%1、"/>
       <w:lvlJc w:val="left"/>
@@ -2315,9 +3445,9 @@
     </w:lvl>
   </w:abstractNum>
   <w:abstractNum w:abstractNumId="2">
-    <w:nsid w:val="5B326B46"/>
+    <w:nsid w:val="625E574B"/>
     <w:multiLevelType w:val="singleLevel"/>
-    <w:tmpl w:val="5B326B46"/>
+    <w:tmpl w:val="625E574B"/>
     <w:lvl w:ilvl="0" w:tentative="0">
       <w:start w:val="1"/>
       <w:numFmt w:val="decimal"/>
@@ -2327,25 +3457,26 @@
     </w:lvl>
   </w:abstractNum>
   <w:num w:numId="1">
-    <w:abstractNumId w:val="2"/>
+    <w:abstractNumId w:val="1"/>
   </w:num>
   <w:num w:numId="2">
-    <w:abstractNumId w:val="1"/>
+    <w:abstractNumId w:val="0"/>
   </w:num>
   <w:num w:numId="3">
-    <w:abstractNumId w:val="0"/>
+    <w:abstractNumId w:val="2"/>
   </w:num>
 </w:numbering>
 </file>
 
 <file path=word/styles.xml><?xml version="1.0" encoding="utf-8"?>
-<w:styles xmlns:mc="http://schemas.openxmlformats.org/markup-compatibility/2006" xmlns:o="urn:schemas-microsoft-com:office:office" xmlns:r="http://schemas.openxmlformats.org/officeDocument/2006/relationships" xmlns:m="http://schemas.openxmlformats.org/officeDocument/2006/math" xmlns:v="urn:schemas-microsoft-com:vml" xmlns:w="http://schemas.openxmlformats.org/wordprocessingml/2006/main" xmlns:w14="http://schemas.microsoft.com/office/word/2010/wordml" xmlns:w10="urn:schemas-microsoft-com:office:word" xmlns:sl="http://schemas.openxmlformats.org/schemaLibrary/2006/main" mc:Ignorable="w14">
+<w:styles xmlns:mc="http://schemas.openxmlformats.org/markup-compatibility/2006" xmlns:o="urn:schemas-microsoft-com:office:office" xmlns:r="http://schemas.openxmlformats.org/officeDocument/2006/relationships" xmlns:m="http://schemas.openxmlformats.org/officeDocument/2006/math" xmlns:v="urn:schemas-microsoft-com:vml" xmlns:w="http://schemas.openxmlformats.org/wordprocessingml/2006/main" xmlns:w14="http://schemas.microsoft.com/office/word/2010/wordml" xmlns:w10="urn:schemas-microsoft-com:office:word" xmlns:sl="http://schemas.openxmlformats.org/schemaLibrary/2006/main" xmlns:wpsCustomData="http://www.wps.cn/officeDocument/2013/wpsCustomData" mc:Ignorable="w14">
   <w:docDefaults>
     <w:rPrDefault>
       <w:rPr>
         <w:rFonts w:ascii="Times New Roman" w:hAnsi="Times New Roman" w:eastAsia="宋体" w:cs="Times New Roman"/>
       </w:rPr>
     </w:rPrDefault>
+    <w:pPrDefault/>
   </w:docDefaults>
   <w:latentStyles w:count="260" w:defQFormat="0" w:defUnhideWhenUsed="1" w:defSemiHidden="1" w:defUIPriority="99" w:defLockedState="0">
     <w:lsdException w:qFormat="1" w:unhideWhenUsed="0" w:uiPriority="0" w:semiHidden="0" w:name="Normal"/>
@@ -2433,7 +3564,7 @@
     <w:lsdException w:unhideWhenUsed="0" w:uiPriority="0" w:semiHidden="0" w:name="Body Text Indent 2"/>
     <w:lsdException w:unhideWhenUsed="0" w:uiPriority="0" w:semiHidden="0" w:name="Body Text Indent 3"/>
     <w:lsdException w:unhideWhenUsed="0" w:uiPriority="0" w:semiHidden="0" w:name="Block Text"/>
-    <w:lsdException w:unhideWhenUsed="0" w:uiPriority="0" w:semiHidden="0" w:name="Hyperlink"/>
+    <w:lsdException w:qFormat="1" w:unhideWhenUsed="0" w:uiPriority="0" w:semiHidden="0" w:name="Hyperlink"/>
     <w:lsdException w:unhideWhenUsed="0" w:uiPriority="0" w:semiHidden="0" w:name="FollowedHyperlink"/>
     <w:lsdException w:qFormat="1" w:unhideWhenUsed="0" w:uiPriority="0" w:semiHidden="0" w:name="Strong"/>
     <w:lsdException w:qFormat="1" w:unhideWhenUsed="0" w:uiPriority="0" w:semiHidden="0" w:name="Emphasis"/>
@@ -2696,6 +3827,7 @@
   <w:style w:type="character" w:styleId="8">
     <w:name w:val="Hyperlink"/>
     <w:basedOn w:val="6"/>
+    <w:qFormat/>
     <w:uiPriority w:val="0"/>
     <w:rPr>
       <w:color w:val="0000FF"/>

--- a/redis-read.docx
+++ b/redis-read.docx
@@ -1200,7 +1200,7 @@
           <w:szCs w:val="18"/>
           <w:lang w:val="en-US" w:eastAsia="zh-CN"/>
         </w:rPr>
-        <w:t>打开cmd，进入redis安装目录，执行</w:t>
+        <w:t>打开cmd，进入redis安装目录进行安装，执行</w:t>
       </w:r>
       <w:r>
         <w:rPr>
@@ -1367,27 +1367,62 @@
         <w:pStyle w:val="4"/>
         <w:ind w:firstLine="500" w:firstLineChars="0"/>
         <w:rPr>
-          <w:rFonts w:hint="eastAsia" w:ascii="宋体" w:hAnsi="宋体" w:eastAsia="微软雅黑" w:cs="宋体"/>
-          <w:sz w:val="21"/>
-          <w:szCs w:val="21"/>
-          <w:lang w:val="en-US" w:eastAsia="zh-CN"/>
-        </w:rPr>
-      </w:pPr>
-      <w:r>
-        <w:rPr>
-          <w:rFonts w:hint="eastAsia" w:hAnsi="宋体" w:cs="宋体"/>
-          <w:sz w:val="21"/>
-          <w:szCs w:val="21"/>
-          <w:lang w:val="en-US" w:eastAsia="zh-CN"/>
-        </w:rPr>
-        <w:t>关闭该对话框之后再次启动秩序执行</w:t>
-      </w:r>
-      <w:r>
-        <w:rPr>
-          <w:rFonts w:ascii="微软雅黑" w:hAnsi="微软雅黑" w:eastAsia="微软雅黑" w:cs="微软雅黑"/>
-          <w:i w:val="0"/>
-          <w:caps w:val="0"/>
-          <w:color w:val="4B4B4B"/>
+          <w:rFonts w:hint="eastAsia" w:ascii="微软雅黑" w:hAnsi="微软雅黑" w:eastAsia="微软雅黑" w:cs="微软雅黑"/>
+          <w:b/>
+          <w:bCs/>
+          <w:color w:val="FF0000"/>
+          <w:sz w:val="21"/>
+          <w:szCs w:val="21"/>
+          <w:lang w:val="en-US" w:eastAsia="zh-CN"/>
+        </w:rPr>
+      </w:pPr>
+      <w:r>
+        <w:rPr>
+          <w:rFonts w:hint="eastAsia" w:ascii="微软雅黑" w:hAnsi="微软雅黑" w:eastAsia="微软雅黑" w:cs="微软雅黑"/>
+          <w:b/>
+          <w:bCs/>
+          <w:color w:val="FF0000"/>
+          <w:sz w:val="21"/>
+          <w:szCs w:val="21"/>
+          <w:lang w:val="en-US" w:eastAsia="zh-CN"/>
+        </w:rPr>
+        <w:t>关闭该对话框之后或者修改</w:t>
+      </w:r>
+      <w:r>
+        <w:rPr>
+          <w:rFonts w:hint="eastAsia" w:ascii="微软雅黑" w:hAnsi="微软雅黑" w:eastAsia="微软雅黑" w:cs="微软雅黑"/>
+          <w:b/>
+          <w:bCs/>
+          <w:i w:val="0"/>
+          <w:caps w:val="0"/>
+          <w:color w:val="FF0000"/>
+          <w:spacing w:val="0"/>
+          <w:sz w:val="21"/>
+          <w:szCs w:val="21"/>
+          <w:shd w:val="clear" w:fill="FFFFFF"/>
+        </w:rPr>
+        <w:t>redis.windows.conf</w:t>
+      </w:r>
+      <w:r>
+        <w:rPr>
+          <w:rFonts w:hint="eastAsia" w:ascii="微软雅黑" w:hAnsi="微软雅黑" w:eastAsia="微软雅黑" w:cs="微软雅黑"/>
+          <w:b/>
+          <w:bCs/>
+          <w:color w:val="FF0000"/>
+          <w:sz w:val="21"/>
+          <w:szCs w:val="21"/>
+          <w:lang w:val="en-US" w:eastAsia="zh-CN"/>
+        </w:rPr>
+        <w:t>文件之后，再次启动秩序执行</w:t>
+      </w:r>
+      <w:r>
+        <w:rPr>
+          <w:rFonts w:hint="eastAsia" w:ascii="微软雅黑" w:hAnsi="微软雅黑" w:eastAsia="微软雅黑" w:cs="微软雅黑"/>
+          <w:b/>
+          <w:bCs/>
+          <w:i w:val="0"/>
+          <w:caps w:val="0"/>
+          <w:color w:val="FF0000"/>
           <w:spacing w:val="0"/>
           <w:sz w:val="21"/>
           <w:szCs w:val="21"/>
@@ -1398,9 +1433,11 @@
       <w:r>
         <w:rPr>
           <w:rFonts w:hint="eastAsia" w:ascii="微软雅黑" w:hAnsi="微软雅黑" w:eastAsia="微软雅黑" w:cs="微软雅黑"/>
-          <w:i w:val="0"/>
-          <w:caps w:val="0"/>
-          <w:color w:val="4B4B4B"/>
+          <w:b/>
+          <w:bCs/>
+          <w:i w:val="0"/>
+          <w:caps w:val="0"/>
+          <w:color w:val="FF0000"/>
           <w:spacing w:val="0"/>
           <w:sz w:val="21"/>
           <w:szCs w:val="21"/>
@@ -3402,8 +3439,116 @@
           <w:lang w:val="en-US" w:eastAsia="zh-CN"/>
         </w:rPr>
       </w:pPr>
+    </w:p>
+    <w:p>
+      <w:pPr>
+        <w:pStyle w:val="4"/>
+        <w:numPr>
+          <w:ilvl w:val="0"/>
+          <w:numId w:val="0"/>
+        </w:numPr>
+        <w:ind w:firstLine="500" w:firstLineChars="0"/>
+        <w:outlineLvl w:val="9"/>
+        <w:rPr>
+          <w:rFonts w:hint="default" w:hAnsi="宋体" w:cs="宋体"/>
+          <w:sz w:val="21"/>
+          <w:szCs w:val="21"/>
+          <w:lang w:val="en-US" w:eastAsia="zh-CN"/>
+        </w:rPr>
+      </w:pPr>
+    </w:p>
+    <w:p>
+      <w:pPr>
+        <w:pStyle w:val="4"/>
+        <w:numPr>
+          <w:ilvl w:val="0"/>
+          <w:numId w:val="0"/>
+        </w:numPr>
+        <w:outlineLvl w:val="9"/>
+        <w:rPr>
+          <w:rFonts w:hint="default" w:hAnsi="宋体" w:cs="宋体"/>
+          <w:sz w:val="21"/>
+          <w:szCs w:val="21"/>
+          <w:lang w:val="en-US" w:eastAsia="zh-CN"/>
+        </w:rPr>
+      </w:pPr>
+      <w:r>
+        <w:rPr>
+          <w:rFonts w:hint="default" w:hAnsi="宋体" w:cs="宋体"/>
+          <w:sz w:val="21"/>
+          <w:szCs w:val="21"/>
+          <w:lang w:val="en-US" w:eastAsia="zh-CN"/>
+        </w:rPr>
+        <w:t>https://www.cnblogs.com/xiaobingblog/archive/2019/09/09/11490726.html</w:t>
+      </w:r>
+    </w:p>
+    <w:p>
+      <w:pPr>
+        <w:pStyle w:val="4"/>
+        <w:numPr>
+          <w:ilvl w:val="0"/>
+          <w:numId w:val="0"/>
+        </w:numPr>
+        <w:outlineLvl w:val="9"/>
+        <w:rPr>
+          <w:rFonts w:hint="default" w:hAnsi="宋体" w:cs="宋体"/>
+          <w:sz w:val="21"/>
+          <w:szCs w:val="21"/>
+          <w:lang w:val="en-US" w:eastAsia="zh-CN"/>
+        </w:rPr>
+      </w:pPr>
+    </w:p>
+    <w:p>
+      <w:pPr>
+        <w:pStyle w:val="4"/>
+        <w:numPr>
+          <w:ilvl w:val="0"/>
+          <w:numId w:val="0"/>
+        </w:numPr>
+        <w:outlineLvl w:val="9"/>
+        <w:rPr>
+          <w:rFonts w:hint="default" w:hAnsi="宋体" w:cs="宋体"/>
+          <w:sz w:val="21"/>
+          <w:szCs w:val="21"/>
+          <w:lang w:val="en-US" w:eastAsia="zh-CN"/>
+        </w:rPr>
+      </w:pPr>
+      <w:r>
+        <w:rPr>
+          <w:rFonts w:hint="eastAsia" w:hAnsi="宋体" w:cs="宋体"/>
+          <w:sz w:val="21"/>
+          <w:szCs w:val="21"/>
+          <w:lang w:val="en-US" w:eastAsia="zh-CN"/>
+        </w:rPr>
+        <w:t>集群</w:t>
+      </w:r>
       <w:bookmarkStart w:id="0" w:name="_GoBack"/>
       <w:bookmarkEnd w:id="0"/>
+    </w:p>
+    <w:p>
+      <w:pPr>
+        <w:pStyle w:val="4"/>
+        <w:numPr>
+          <w:ilvl w:val="0"/>
+          <w:numId w:val="0"/>
+        </w:numPr>
+        <w:outlineLvl w:val="9"/>
+        <w:rPr>
+          <w:rFonts w:hint="default" w:hAnsi="宋体" w:cs="宋体"/>
+          <w:sz w:val="21"/>
+          <w:szCs w:val="21"/>
+          <w:lang w:val="en-US" w:eastAsia="zh-CN"/>
+        </w:rPr>
+      </w:pPr>
+      <w:r>
+        <w:rPr>
+          <w:rFonts w:hint="default" w:hAnsi="宋体" w:cs="宋体"/>
+          <w:sz w:val="21"/>
+          <w:szCs w:val="21"/>
+          <w:lang w:val="en-US" w:eastAsia="zh-CN"/>
+        </w:rPr>
+        <w:t>http://www.manongjc.com/detail/24-aystjifgrjxjadp.html</w:t>
+      </w:r>
     </w:p>
     <w:sectPr>
       <w:cols w:space="0" w:num="1"/>

--- a/redis-read.docx
+++ b/redis-read.docx
@@ -600,6 +600,36 @@
         <w:pStyle w:val="4"/>
         <w:ind w:firstLine="500" w:firstLineChars="0"/>
         <w:rPr>
+          <w:rFonts w:hint="eastAsia" w:ascii="Helvetica" w:hAnsi="Helvetica" w:eastAsia="宋体" w:cs="Helvetica"/>
+          <w:i w:val="0"/>
+          <w:caps w:val="0"/>
+          <w:color w:val="303133"/>
+          <w:spacing w:val="0"/>
+          <w:sz w:val="21"/>
+          <w:szCs w:val="21"/>
+          <w:shd w:val="clear" w:fill="FFFFFF"/>
+          <w:lang w:eastAsia="zh-CN"/>
+        </w:rPr>
+      </w:pPr>
+      <w:r>
+        <w:rPr>
+          <w:rFonts w:ascii="Helvetica" w:hAnsi="Helvetica" w:eastAsia="Helvetica" w:cs="Helvetica"/>
+          <w:i w:val="0"/>
+          <w:caps w:val="0"/>
+          <w:color w:val="303133"/>
+          <w:spacing w:val="0"/>
+          <w:sz w:val="21"/>
+          <w:szCs w:val="21"/>
+          <w:shd w:val="clear" w:fill="FFFFFF"/>
+        </w:rPr>
+        <w:t>和set很像，都是字符串的集合，都不允许重复的成员出现在一个set中。他们之间差别在于有序集合中每一个成员都会有一个分数(score)与之关联，Redis正是通过分数来为集合中的成员进行从小到大的排序。尽管有序集合中的成员必须是卫衣的，但是分数(score)却可以重复。</w:t>
+      </w:r>
+    </w:p>
+    <w:p>
+      <w:pPr>
+        <w:pStyle w:val="4"/>
+        <w:ind w:firstLine="500" w:firstLineChars="0"/>
+        <w:rPr>
           <w:rFonts w:hint="default" w:ascii="Helvetica" w:hAnsi="Helvetica" w:eastAsia="Helvetica" w:cs="Helvetica"/>
           <w:i w:val="0"/>
           <w:caps w:val="0"/>
@@ -610,32 +640,6 @@
           <w:shd w:val="clear" w:fill="FFFFFF"/>
         </w:rPr>
       </w:pPr>
-      <w:r>
-        <w:rPr>
-          <w:rFonts w:ascii="Helvetica" w:hAnsi="Helvetica" w:eastAsia="Helvetica" w:cs="Helvetica"/>
-          <w:i w:val="0"/>
-          <w:caps w:val="0"/>
-          <w:color w:val="303133"/>
-          <w:spacing w:val="0"/>
-          <w:sz w:val="21"/>
-          <w:szCs w:val="21"/>
-          <w:shd w:val="clear" w:fill="FFFFFF"/>
-        </w:rPr>
-        <w:t>和set很像，都是字符串的集合，都不允许重复的成员出现在一个set中。他们之间差别在于有序集合中每一个成员都会有一个分数(score)与之关联，Redis正是通过分数来为集合中的成员进行从小到大的排序。尽管有序集合中的成员必须是卫衣的，但是分数(score)却可以重复。</w:t>
-      </w:r>
-      <w:r>
-        <w:rPr>
-          <w:rFonts w:hint="default" w:ascii="Helvetica" w:hAnsi="Helvetica" w:eastAsia="Helvetica" w:cs="Helvetica"/>
-          <w:i w:val="0"/>
-          <w:caps w:val="0"/>
-          <w:color w:val="303133"/>
-          <w:spacing w:val="0"/>
-          <w:sz w:val="21"/>
-          <w:szCs w:val="21"/>
-          <w:shd w:val="clear" w:fill="FFFFFF"/>
-        </w:rPr>
-        <w:br w:type="textWrapping"/>
-      </w:r>
       <w:r>
         <w:rPr>
           <w:rFonts w:hint="default" w:ascii="Helvetica" w:hAnsi="Helvetica" w:eastAsia="Helvetica" w:cs="Helvetica"/>
@@ -1370,9 +1374,13 @@
           <w:rFonts w:hint="eastAsia" w:ascii="微软雅黑" w:hAnsi="微软雅黑" w:eastAsia="微软雅黑" w:cs="微软雅黑"/>
           <w:b/>
           <w:bCs/>
+          <w:i w:val="0"/>
+          <w:caps w:val="0"/>
           <w:color w:val="FF0000"/>
-          <w:sz w:val="21"/>
-          <w:szCs w:val="21"/>
+          <w:spacing w:val="0"/>
+          <w:sz w:val="21"/>
+          <w:szCs w:val="21"/>
+          <w:shd w:val="clear" w:fill="FFFFFF"/>
           <w:lang w:val="en-US" w:eastAsia="zh-CN"/>
         </w:rPr>
       </w:pPr>
@@ -1446,6 +1454,204 @@
         </w:rPr>
         <w:t>即可。</w:t>
       </w:r>
+    </w:p>
+    <w:p>
+      <w:pPr>
+        <w:pStyle w:val="4"/>
+        <w:ind w:firstLine="500" w:firstLineChars="0"/>
+        <w:rPr>
+          <w:rFonts w:hint="eastAsia" w:ascii="微软雅黑" w:hAnsi="微软雅黑" w:eastAsia="微软雅黑" w:cs="微软雅黑"/>
+          <w:b/>
+          <w:bCs/>
+          <w:i w:val="0"/>
+          <w:caps w:val="0"/>
+          <w:color w:val="FF0000"/>
+          <w:spacing w:val="0"/>
+          <w:sz w:val="21"/>
+          <w:szCs w:val="21"/>
+          <w:shd w:val="clear" w:fill="FFFFFF"/>
+          <w:lang w:val="en-US" w:eastAsia="zh-CN"/>
+        </w:rPr>
+      </w:pPr>
+      <w:r>
+        <w:rPr>
+          <w:rFonts w:hint="eastAsia" w:ascii="微软雅黑" w:hAnsi="微软雅黑" w:eastAsia="微软雅黑" w:cs="微软雅黑"/>
+          <w:b/>
+          <w:bCs/>
+          <w:i w:val="0"/>
+          <w:caps w:val="0"/>
+          <w:color w:val="FF0000"/>
+          <w:spacing w:val="0"/>
+          <w:sz w:val="21"/>
+          <w:szCs w:val="21"/>
+          <w:shd w:val="clear" w:fill="FFFFFF"/>
+          <w:lang w:val="en-US" w:eastAsia="zh-CN"/>
+        </w:rPr>
+        <w:t>如果执行</w:t>
+      </w:r>
+      <w:r>
+        <w:rPr>
+          <w:rFonts w:hint="eastAsia" w:ascii="微软雅黑" w:hAnsi="微软雅黑" w:eastAsia="微软雅黑" w:cs="微软雅黑"/>
+          <w:b/>
+          <w:bCs/>
+          <w:i w:val="0"/>
+          <w:caps w:val="0"/>
+          <w:color w:val="FF0000"/>
+          <w:spacing w:val="0"/>
+          <w:sz w:val="21"/>
+          <w:szCs w:val="21"/>
+          <w:shd w:val="clear" w:fill="FFFFFF"/>
+        </w:rPr>
+        <w:t>redis-server redis.windows.conf</w:t>
+      </w:r>
+      <w:r>
+        <w:rPr>
+          <w:rFonts w:hint="eastAsia" w:ascii="微软雅黑" w:hAnsi="微软雅黑" w:eastAsia="微软雅黑" w:cs="微软雅黑"/>
+          <w:b/>
+          <w:bCs/>
+          <w:i w:val="0"/>
+          <w:caps w:val="0"/>
+          <w:color w:val="FF0000"/>
+          <w:spacing w:val="0"/>
+          <w:sz w:val="21"/>
+          <w:szCs w:val="21"/>
+          <w:shd w:val="clear" w:fill="FFFFFF"/>
+          <w:lang w:val="en-US" w:eastAsia="zh-CN"/>
+        </w:rPr>
+        <w:t>的过程中报错了：creating server tcp listening socket 127.0.0.1:6379: bind No error，可以按一下操作执行可解决：</w:t>
+      </w:r>
+    </w:p>
+    <w:p>
+      <w:pPr>
+        <w:pStyle w:val="4"/>
+      </w:pPr>
+      <w:r>
+        <w:drawing>
+          <wp:inline distT="0" distB="0" distL="114300" distR="114300">
+            <wp:extent cx="4819650" cy="1495425"/>
+            <wp:effectExtent l="0" t="0" r="0" b="9525"/>
+            <wp:docPr id="16" name="图片 1"/>
+            <wp:cNvGraphicFramePr>
+              <a:graphicFrameLocks xmlns:a="http://schemas.openxmlformats.org/drawingml/2006/main" noChangeAspect="1"/>
+            </wp:cNvGraphicFramePr>
+            <a:graphic xmlns:a="http://schemas.openxmlformats.org/drawingml/2006/main">
+              <a:graphicData uri="http://schemas.openxmlformats.org/drawingml/2006/picture">
+                <pic:pic xmlns:pic="http://schemas.openxmlformats.org/drawingml/2006/picture">
+                  <pic:nvPicPr>
+                    <pic:cNvPr id="16" name="图片 1"/>
+                    <pic:cNvPicPr>
+                      <a:picLocks noChangeAspect="1"/>
+                    </pic:cNvPicPr>
+                  </pic:nvPicPr>
+                  <pic:blipFill>
+                    <a:blip r:embed="rId11"/>
+                    <a:stretch>
+                      <a:fillRect/>
+                    </a:stretch>
+                  </pic:blipFill>
+                  <pic:spPr>
+                    <a:xfrm>
+                      <a:off x="0" y="0"/>
+                      <a:ext cx="4819650" cy="1495425"/>
+                    </a:xfrm>
+                    <a:prstGeom prst="rect">
+                      <a:avLst/>
+                    </a:prstGeom>
+                    <a:noFill/>
+                    <a:ln>
+                      <a:noFill/>
+                    </a:ln>
+                  </pic:spPr>
+                </pic:pic>
+              </a:graphicData>
+            </a:graphic>
+          </wp:inline>
+        </w:drawing>
+      </w:r>
+    </w:p>
+    <w:p>
+      <w:pPr>
+        <w:pStyle w:val="4"/>
+        <w:rPr>
+          <w:rFonts w:hint="eastAsia"/>
+          <w:lang w:val="en-US" w:eastAsia="zh-CN"/>
+        </w:rPr>
+      </w:pPr>
+      <w:r>
+        <w:rPr>
+          <w:rFonts w:hint="eastAsia"/>
+          <w:lang w:val="en-US" w:eastAsia="zh-CN"/>
+        </w:rPr>
+        <w:t>效果如下：</w:t>
+      </w:r>
+    </w:p>
+    <w:p>
+      <w:pPr>
+        <w:pStyle w:val="4"/>
+      </w:pPr>
+      <w:r>
+        <w:drawing>
+          <wp:inline distT="0" distB="0" distL="114300" distR="114300">
+            <wp:extent cx="5478145" cy="3703955"/>
+            <wp:effectExtent l="0" t="0" r="8255" b="10795"/>
+            <wp:docPr id="17" name="图片 2"/>
+            <wp:cNvGraphicFramePr>
+              <a:graphicFrameLocks xmlns:a="http://schemas.openxmlformats.org/drawingml/2006/main" noChangeAspect="1"/>
+            </wp:cNvGraphicFramePr>
+            <a:graphic xmlns:a="http://schemas.openxmlformats.org/drawingml/2006/main">
+              <a:graphicData uri="http://schemas.openxmlformats.org/drawingml/2006/picture">
+                <pic:pic xmlns:pic="http://schemas.openxmlformats.org/drawingml/2006/picture">
+                  <pic:nvPicPr>
+                    <pic:cNvPr id="17" name="图片 2"/>
+                    <pic:cNvPicPr>
+                      <a:picLocks noChangeAspect="1"/>
+                    </pic:cNvPicPr>
+                  </pic:nvPicPr>
+                  <pic:blipFill>
+                    <a:blip r:embed="rId12"/>
+                    <a:stretch>
+                      <a:fillRect/>
+                    </a:stretch>
+                  </pic:blipFill>
+                  <pic:spPr>
+                    <a:xfrm>
+                      <a:off x="0" y="0"/>
+                      <a:ext cx="5478145" cy="3703955"/>
+                    </a:xfrm>
+                    <a:prstGeom prst="rect">
+                      <a:avLst/>
+                    </a:prstGeom>
+                    <a:noFill/>
+                    <a:ln>
+                      <a:noFill/>
+                    </a:ln>
+                  </pic:spPr>
+                </pic:pic>
+              </a:graphicData>
+            </a:graphic>
+          </wp:inline>
+        </w:drawing>
+      </w:r>
+    </w:p>
+    <w:p>
+      <w:pPr>
+        <w:pStyle w:val="4"/>
+        <w:rPr>
+          <w:rFonts w:hint="eastAsia"/>
+          <w:lang w:val="en-US" w:eastAsia="zh-CN"/>
+        </w:rPr>
+      </w:pPr>
+      <w:bookmarkStart w:id="0" w:name="_GoBack"/>
+      <w:bookmarkEnd w:id="0"/>
+    </w:p>
+    <w:p>
+      <w:pPr>
+        <w:pStyle w:val="4"/>
+        <w:rPr>
+          <w:rFonts w:hint="default"/>
+          <w:lang w:val="en-US" w:eastAsia="zh-CN"/>
+        </w:rPr>
+      </w:pPr>
     </w:p>
     <w:p>
       <w:pPr>
@@ -1517,7 +1723,7 @@
                     </pic:cNvPicPr>
                   </pic:nvPicPr>
                   <pic:blipFill>
-                    <a:blip r:embed="rId11"/>
+                    <a:blip r:embed="rId13"/>
                     <a:stretch>
                       <a:fillRect/>
                     </a:stretch>
@@ -1597,7 +1803,7 @@
                     </pic:cNvPicPr>
                   </pic:nvPicPr>
                   <pic:blipFill>
-                    <a:blip r:embed="rId12"/>
+                    <a:blip r:embed="rId14"/>
                     <a:stretch>
                       <a:fillRect/>
                     </a:stretch>
@@ -1676,7 +1882,7 @@
                     </pic:cNvPicPr>
                   </pic:nvPicPr>
                   <pic:blipFill>
-                    <a:blip r:embed="rId13"/>
+                    <a:blip r:embed="rId15"/>
                     <a:stretch>
                       <a:fillRect/>
                     </a:stretch>
@@ -1786,7 +1992,7 @@
                     </pic:cNvPicPr>
                   </pic:nvPicPr>
                   <pic:blipFill>
-                    <a:blip r:embed="rId14"/>
+                    <a:blip r:embed="rId16"/>
                     <a:stretch>
                       <a:fillRect/>
                     </a:stretch>
@@ -2014,7 +2220,7 @@
                     </pic:cNvPicPr>
                   </pic:nvPicPr>
                   <pic:blipFill>
-                    <a:blip r:embed="rId15"/>
+                    <a:blip r:embed="rId17"/>
                     <a:stretch>
                       <a:fillRect/>
                     </a:stretch>
@@ -2342,7 +2548,7 @@
                     </pic:cNvPicPr>
                   </pic:nvPicPr>
                   <pic:blipFill>
-                    <a:blip r:embed="rId16"/>
+                    <a:blip r:embed="rId18"/>
                     <a:stretch>
                       <a:fillRect/>
                     </a:stretch>
@@ -2400,7 +2606,7 @@
                     </pic:cNvPicPr>
                   </pic:nvPicPr>
                   <pic:blipFill>
-                    <a:blip r:embed="rId17"/>
+                    <a:blip r:embed="rId19"/>
                     <a:stretch>
                       <a:fillRect/>
                     </a:stretch>
@@ -2647,7 +2853,7 @@
                     </pic:cNvPicPr>
                   </pic:nvPicPr>
                   <pic:blipFill>
-                    <a:blip r:embed="rId18"/>
+                    <a:blip r:embed="rId20"/>
                     <a:stretch>
                       <a:fillRect/>
                     </a:stretch>
@@ -3522,8 +3728,6 @@
         </w:rPr>
         <w:t>集群</w:t>
       </w:r>
-      <w:bookmarkStart w:id="0" w:name="_GoBack"/>
-      <w:bookmarkEnd w:id="0"/>
     </w:p>
     <w:p>
       <w:pPr>

--- a/redis-read.docx
+++ b/redis-read.docx
@@ -1518,7 +1518,7 @@
           <w:shd w:val="clear" w:fill="FFFFFF"/>
           <w:lang w:val="en-US" w:eastAsia="zh-CN"/>
         </w:rPr>
-        <w:t>的过程中报错了：creating server tcp listening socket 127.0.0.1:6379: bind No error，可以按一下操作执行可解决：</w:t>
+        <w:t>的过程中报错了：creating server tcp listening socket 127.0.0.1:6379: bind No error，可以按以下操作执行可解决：</w:t>
       </w:r>
     </w:p>
     <w:p>
@@ -1641,8 +1641,6 @@
           <w:lang w:val="en-US" w:eastAsia="zh-CN"/>
         </w:rPr>
       </w:pPr>
-      <w:bookmarkStart w:id="0" w:name="_GoBack"/>
-      <w:bookmarkEnd w:id="0"/>
     </w:p>
     <w:p>
       <w:pPr>
@@ -3628,6 +3626,8 @@
         </w:rPr>
         <w:fldChar w:fldCharType="end"/>
       </w:r>
+      <w:bookmarkStart w:id="0" w:name="_GoBack"/>
+      <w:bookmarkEnd w:id="0"/>
     </w:p>
     <w:p>
       <w:pPr>
@@ -3711,22 +3711,26 @@
           <w:ilvl w:val="0"/>
           <w:numId w:val="0"/>
         </w:numPr>
-        <w:outlineLvl w:val="9"/>
-        <w:rPr>
-          <w:rFonts w:hint="default" w:hAnsi="宋体" w:cs="宋体"/>
-          <w:sz w:val="21"/>
-          <w:szCs w:val="21"/>
-          <w:lang w:val="en-US" w:eastAsia="zh-CN"/>
-        </w:rPr>
-      </w:pPr>
-      <w:r>
-        <w:rPr>
-          <w:rFonts w:hint="eastAsia" w:hAnsi="宋体" w:cs="宋体"/>
-          <w:sz w:val="21"/>
-          <w:szCs w:val="21"/>
-          <w:lang w:val="en-US" w:eastAsia="zh-CN"/>
-        </w:rPr>
-        <w:t>集群</w:t>
+        <w:outlineLvl w:val="0"/>
+        <w:rPr>
+          <w:rFonts w:hint="default" w:hAnsi="宋体" w:cs="宋体"/>
+          <w:b/>
+          <w:bCs/>
+          <w:sz w:val="24"/>
+          <w:szCs w:val="24"/>
+          <w:lang w:val="en-US" w:eastAsia="zh-CN"/>
+        </w:rPr>
+      </w:pPr>
+      <w:r>
+        <w:rPr>
+          <w:rFonts w:hint="eastAsia" w:hAnsi="宋体" w:cs="宋体"/>
+          <w:b/>
+          <w:bCs/>
+          <w:sz w:val="24"/>
+          <w:szCs w:val="24"/>
+          <w:lang w:val="en-US" w:eastAsia="zh-CN"/>
+        </w:rPr>
+        <w:t>六、集群</w:t>
       </w:r>
     </w:p>
     <w:p>
@@ -3762,7 +3766,7 @@
 </file>
 
 <file path=word/numbering.xml><?xml version="1.0" encoding="utf-8"?>
-<w:numbering xmlns:wpc="http://schemas.microsoft.com/office/word/2010/wordprocessingCanvas" xmlns:mc="http://schemas.openxmlformats.org/markup-compatibility/2006" xmlns:o="urn:schemas-microsoft-com:office:office" xmlns:r="http://schemas.openxmlformats.org/officeDocument/2006/relationships" xmlns:m="http://schemas.openxmlformats.org/officeDocument/2006/math" xmlns:v="urn:schemas-microsoft-com:vml" xmlns:wp14="http://schemas.microsoft.com/office/word/2010/wordprocessingDrawing" xmlns:wp="http://schemas.openxmlformats.org/drawingml/2006/wordprocessingDrawing" xmlns:w10="urn:schemas-microsoft-com:office:word" xmlns:w="http://schemas.openxmlformats.org/wordprocessingml/2006/main" xmlns:w14="http://schemas.microsoft.com/office/word/2010/wordml" xmlns:wpg="http://schemas.microsoft.com/office/word/2010/wordprocessingGroup" xmlns:wpi="http://schemas.microsoft.com/office/word/2010/wordprocessingInk" xmlns:wne="http://schemas.microsoft.com/office/word/2006/wordml" xmlns:wps="http://schemas.microsoft.com/office/word/2010/wordprocessingShape" xmlns:wpsCustomData="http://www.wps.cn/officeDocument/2013/wpsCustomData" mc:Ignorable="w14 wp14">
+<w:numbering xmlns:wpc="http://schemas.microsoft.com/office/word/2010/wordprocessingCanvas" xmlns:mc="http://schemas.openxmlformats.org/markup-compatibility/2006" xmlns:o="urn:schemas-microsoft-com:office:office" xmlns:r="http://schemas.openxmlformats.org/officeDocument/2006/relationships" xmlns:m="http://schemas.openxmlformats.org/officeDocument/2006/math" xmlns:v="urn:schemas-microsoft-com:vml" xmlns:wp14="http://schemas.microsoft.com/office/word/2010/wordprocessingDrawing" xmlns:wp="http://schemas.openxmlformats.org/drawingml/2006/wordprocessingDrawing" xmlns:w10="urn:schemas-microsoft-com:office:word" xmlns:w="http://schemas.openxmlformats.org/wordprocessingml/2006/main" xmlns:w14="http://schemas.microsoft.com/office/word/2010/wordml" xmlns:wpg="http://schemas.microsoft.com/office/word/2010/wordprocessingGroup" xmlns:wpi="http://schemas.microsoft.com/office/word/2010/wordprocessingInk" xmlns:wne="http://schemas.microsoft.com/office/word/2006/wordml" xmlns:wps="http://schemas.microsoft.com/office/word/2010/wordprocessingShape" mc:Ignorable="w14 wp14">
   <w:abstractNum w:abstractNumId="0">
     <w:nsid w:val="5B326B46"/>
     <w:multiLevelType w:val="singleLevel"/>
@@ -3818,14 +3822,13 @@
 </file>
 
 <file path=word/styles.xml><?xml version="1.0" encoding="utf-8"?>
-<w:styles xmlns:mc="http://schemas.openxmlformats.org/markup-compatibility/2006" xmlns:o="urn:schemas-microsoft-com:office:office" xmlns:r="http://schemas.openxmlformats.org/officeDocument/2006/relationships" xmlns:m="http://schemas.openxmlformats.org/officeDocument/2006/math" xmlns:v="urn:schemas-microsoft-com:vml" xmlns:w="http://schemas.openxmlformats.org/wordprocessingml/2006/main" xmlns:w14="http://schemas.microsoft.com/office/word/2010/wordml" xmlns:w10="urn:schemas-microsoft-com:office:word" xmlns:sl="http://schemas.openxmlformats.org/schemaLibrary/2006/main" xmlns:wpsCustomData="http://www.wps.cn/officeDocument/2013/wpsCustomData" mc:Ignorable="w14">
+<w:styles xmlns:mc="http://schemas.openxmlformats.org/markup-compatibility/2006" xmlns:o="urn:schemas-microsoft-com:office:office" xmlns:r="http://schemas.openxmlformats.org/officeDocument/2006/relationships" xmlns:m="http://schemas.openxmlformats.org/officeDocument/2006/math" xmlns:v="urn:schemas-microsoft-com:vml" xmlns:w="http://schemas.openxmlformats.org/wordprocessingml/2006/main" xmlns:w14="http://schemas.microsoft.com/office/word/2010/wordml" xmlns:w10="urn:schemas-microsoft-com:office:word" xmlns:sl="http://schemas.openxmlformats.org/schemaLibrary/2006/main" mc:Ignorable="w14">
   <w:docDefaults>
     <w:rPrDefault>
       <w:rPr>
         <w:rFonts w:ascii="Times New Roman" w:hAnsi="Times New Roman" w:eastAsia="宋体" w:cs="Times New Roman"/>
       </w:rPr>
     </w:rPrDefault>
-    <w:pPrDefault/>
   </w:docDefaults>
   <w:latentStyles w:count="260" w:defQFormat="0" w:defUnhideWhenUsed="1" w:defSemiHidden="1" w:defUIPriority="99" w:defLockedState="0">
     <w:lsdException w:qFormat="1" w:unhideWhenUsed="0" w:uiPriority="0" w:semiHidden="0" w:name="Normal"/>
@@ -4147,6 +4150,7 @@
     <w:qFormat/>
     <w:uiPriority w:val="0"/>
     <w:tblPr>
+      <w:tblLayout w:type="fixed"/>
       <w:tblCellMar>
         <w:top w:w="0" w:type="dxa"/>
         <w:left w:w="108" w:type="dxa"/>
